--- a/TP BD.docx
+++ b/TP BD.docx
@@ -123,7 +123,6 @@
         <w:t xml:space="preserve"> WHERE </w:t>
       </w:r>
       <w:proofErr w:type="spellStart"/>
-      <w:proofErr w:type="gramStart"/>
       <w:r>
         <w:rPr>
           <w:rFonts w:ascii="Times New Roman" w:hAnsi="Times New Roman" w:cs="Times New Roman"/>
@@ -135,7 +134,6 @@
         <w:t>salario</w:t>
       </w:r>
       <w:proofErr w:type="spellEnd"/>
-      <w:proofErr w:type="gramEnd"/>
       <w:r>
         <w:rPr>
           <w:rFonts w:ascii="Times New Roman" w:hAnsi="Times New Roman" w:cs="Times New Roman"/>
@@ -303,7 +301,6 @@
         <w:t xml:space="preserve"> WHERE </w:t>
       </w:r>
       <w:proofErr w:type="spellStart"/>
-      <w:proofErr w:type="gramStart"/>
       <w:r>
         <w:rPr>
           <w:rFonts w:ascii="Times New Roman" w:hAnsi="Times New Roman" w:cs="Times New Roman"/>
@@ -315,7 +312,6 @@
         <w:t>salario</w:t>
       </w:r>
       <w:proofErr w:type="spellEnd"/>
-      <w:proofErr w:type="gramEnd"/>
       <w:r>
         <w:rPr>
           <w:rFonts w:ascii="Times New Roman" w:hAnsi="Times New Roman" w:cs="Times New Roman"/>
@@ -871,162 +867,183 @@
     </w:p>
     <w:p>
       <w:pPr>
-        <w:jc w:val="both"/>
-        <w:rPr>
-          <w:rFonts w:ascii="Times New Roman" w:hAnsi="Times New Roman" w:cs="Times New Roman"/>
-          <w:sz w:val="24"/>
-          <w:szCs w:val="24"/>
-        </w:rPr>
-      </w:pPr>
-      <w:r>
-        <w:rPr>
-          <w:rFonts w:ascii="Times New Roman" w:hAnsi="Times New Roman" w:cs="Times New Roman"/>
-          <w:sz w:val="24"/>
-          <w:szCs w:val="24"/>
-        </w:rPr>
-        <w:t>1 – Selecionar as localizações das obras que já foram autorizadas.</w:t>
+        <w:rPr>
+          <w:rFonts w:ascii="Times New Roman" w:hAnsi="Times New Roman" w:cs="Times New Roman"/>
+          <w:sz w:val="24"/>
+          <w:szCs w:val="24"/>
+        </w:rPr>
+      </w:pPr>
+      <w:r>
+        <w:rPr>
+          <w:rFonts w:ascii="Times New Roman" w:hAnsi="Times New Roman" w:cs="Times New Roman"/>
+          <w:sz w:val="24"/>
+          <w:szCs w:val="24"/>
+        </w:rPr>
+        <w:t>1 – Selecionar o nome de todas as empresas que fornecem telhas.</w:t>
       </w:r>
     </w:p>
     <w:p>
       <w:pPr>
-        <w:jc w:val="both"/>
-        <w:rPr>
-          <w:rFonts w:ascii="Times New Roman" w:hAnsi="Times New Roman" w:cs="Times New Roman"/>
-          <w:sz w:val="24"/>
-          <w:szCs w:val="24"/>
-        </w:rPr>
-      </w:pPr>
+        <w:rPr>
+          <w:rFonts w:ascii="Times New Roman" w:hAnsi="Times New Roman" w:cs="Times New Roman"/>
+          <w:sz w:val="24"/>
+          <w:szCs w:val="24"/>
+        </w:rPr>
+      </w:pPr>
+      <w:r>
+        <w:rPr>
+          <w:rFonts w:ascii="Times New Roman" w:hAnsi="Times New Roman" w:cs="Times New Roman"/>
+          <w:sz w:val="24"/>
+          <w:szCs w:val="24"/>
+        </w:rPr>
+        <w:t xml:space="preserve">SELECT nome FROM Fornecedor a JOIN </w:t>
+      </w:r>
+      <w:proofErr w:type="spellStart"/>
+      <w:r>
+        <w:rPr>
+          <w:rFonts w:ascii="Times New Roman" w:hAnsi="Times New Roman" w:cs="Times New Roman"/>
+          <w:sz w:val="24"/>
+          <w:szCs w:val="24"/>
+        </w:rPr>
+        <w:t>Fornecedor_Produtos</w:t>
+      </w:r>
+      <w:proofErr w:type="spellEnd"/>
+      <w:r>
+        <w:rPr>
+          <w:rFonts w:ascii="Times New Roman" w:hAnsi="Times New Roman" w:cs="Times New Roman"/>
+          <w:sz w:val="24"/>
+          <w:szCs w:val="24"/>
+        </w:rPr>
+        <w:t xml:space="preserve"> b ON </w:t>
+      </w:r>
+      <w:proofErr w:type="spellStart"/>
+      <w:r>
+        <w:rPr>
+          <w:rFonts w:ascii="Times New Roman" w:hAnsi="Times New Roman" w:cs="Times New Roman"/>
+          <w:sz w:val="24"/>
+          <w:szCs w:val="24"/>
+        </w:rPr>
+        <w:t>a.ID_Fornecedor</w:t>
+      </w:r>
+      <w:proofErr w:type="spellEnd"/>
+      <w:r>
+        <w:rPr>
+          <w:rFonts w:ascii="Times New Roman" w:hAnsi="Times New Roman" w:cs="Times New Roman"/>
+          <w:sz w:val="24"/>
+          <w:szCs w:val="24"/>
+        </w:rPr>
+        <w:t xml:space="preserve"> = </w:t>
+      </w:r>
+      <w:proofErr w:type="spellStart"/>
+      <w:r>
+        <w:rPr>
+          <w:rFonts w:ascii="Times New Roman" w:hAnsi="Times New Roman" w:cs="Times New Roman"/>
+          <w:sz w:val="24"/>
+          <w:szCs w:val="24"/>
+        </w:rPr>
+        <w:t>b.ID_Fornecedor</w:t>
+      </w:r>
+      <w:proofErr w:type="spellEnd"/>
+      <w:r>
+        <w:rPr>
+          <w:rFonts w:ascii="Times New Roman" w:hAnsi="Times New Roman" w:cs="Times New Roman"/>
+          <w:sz w:val="24"/>
+          <w:szCs w:val="24"/>
+        </w:rPr>
+        <w:t xml:space="preserve"> WHERE produtos = 'Telha'</w:t>
+      </w:r>
     </w:p>
     <w:p>
       <w:pPr>
-        <w:jc w:val="both"/>
-        <w:rPr>
-          <w:rFonts w:ascii="Times New Roman" w:hAnsi="Times New Roman" w:cs="Times New Roman"/>
-          <w:i/>
-          <w:iCs/>
-          <w:sz w:val="24"/>
-          <w:szCs w:val="24"/>
-        </w:rPr>
-      </w:pPr>
-      <w:r>
-        <w:rPr>
-          <w:rFonts w:ascii="Times New Roman" w:hAnsi="Times New Roman" w:cs="Times New Roman"/>
-          <w:i/>
-          <w:iCs/>
-          <w:sz w:val="24"/>
-          <w:szCs w:val="24"/>
-        </w:rPr>
-        <w:t xml:space="preserve">SELECT </w:t>
-      </w:r>
-      <w:proofErr w:type="spellStart"/>
-      <w:r>
-        <w:rPr>
-          <w:rFonts w:ascii="Times New Roman" w:hAnsi="Times New Roman" w:cs="Times New Roman"/>
-          <w:i/>
-          <w:iCs/>
-          <w:sz w:val="24"/>
-          <w:szCs w:val="24"/>
-        </w:rPr>
-        <w:t>localizacao</w:t>
-      </w:r>
-      <w:proofErr w:type="spellEnd"/>
-      <w:r>
-        <w:rPr>
-          <w:rFonts w:ascii="Times New Roman" w:hAnsi="Times New Roman" w:cs="Times New Roman"/>
-          <w:i/>
-          <w:iCs/>
-          <w:sz w:val="24"/>
-          <w:szCs w:val="24"/>
-        </w:rPr>
-        <w:t xml:space="preserve"> FROM Obra a JOIN Documento b ON </w:t>
-      </w:r>
-      <w:proofErr w:type="spellStart"/>
-      <w:proofErr w:type="gramStart"/>
-      <w:r>
-        <w:rPr>
-          <w:rFonts w:ascii="Times New Roman" w:hAnsi="Times New Roman" w:cs="Times New Roman"/>
-          <w:i/>
-          <w:iCs/>
-          <w:sz w:val="24"/>
-          <w:szCs w:val="24"/>
-        </w:rPr>
-        <w:t>a.Id</w:t>
-      </w:r>
-      <w:proofErr w:type="gramEnd"/>
-      <w:r>
-        <w:rPr>
-          <w:rFonts w:ascii="Times New Roman" w:hAnsi="Times New Roman" w:cs="Times New Roman"/>
-          <w:i/>
-          <w:iCs/>
-          <w:sz w:val="24"/>
-          <w:szCs w:val="24"/>
-        </w:rPr>
-        <w:t>_Obra</w:t>
-      </w:r>
-      <w:proofErr w:type="spellEnd"/>
-      <w:r>
-        <w:rPr>
-          <w:rFonts w:ascii="Times New Roman" w:hAnsi="Times New Roman" w:cs="Times New Roman"/>
-          <w:i/>
-          <w:iCs/>
-          <w:sz w:val="24"/>
-          <w:szCs w:val="24"/>
-        </w:rPr>
-        <w:t xml:space="preserve"> = </w:t>
-      </w:r>
-      <w:proofErr w:type="spellStart"/>
-      <w:r>
-        <w:rPr>
-          <w:rFonts w:ascii="Times New Roman" w:hAnsi="Times New Roman" w:cs="Times New Roman"/>
-          <w:i/>
-          <w:iCs/>
-          <w:sz w:val="24"/>
-          <w:szCs w:val="24"/>
-        </w:rPr>
-        <w:t>b.Id_Obra</w:t>
-      </w:r>
-      <w:proofErr w:type="spellEnd"/>
-      <w:r>
-        <w:rPr>
-          <w:rFonts w:ascii="Times New Roman" w:hAnsi="Times New Roman" w:cs="Times New Roman"/>
-          <w:i/>
-          <w:iCs/>
-          <w:sz w:val="24"/>
-          <w:szCs w:val="24"/>
-        </w:rPr>
-        <w:t xml:space="preserve">  WHERE </w:t>
-      </w:r>
-      <w:proofErr w:type="spellStart"/>
-      <w:r>
-        <w:rPr>
-          <w:rFonts w:ascii="Times New Roman" w:hAnsi="Times New Roman" w:cs="Times New Roman"/>
-          <w:i/>
-          <w:iCs/>
-          <w:sz w:val="24"/>
-          <w:szCs w:val="24"/>
-        </w:rPr>
-        <w:t>situacao</w:t>
-      </w:r>
-      <w:proofErr w:type="spellEnd"/>
-      <w:r>
-        <w:rPr>
-          <w:rFonts w:ascii="Times New Roman" w:hAnsi="Times New Roman" w:cs="Times New Roman"/>
-          <w:i/>
-          <w:iCs/>
-          <w:sz w:val="24"/>
-          <w:szCs w:val="24"/>
-        </w:rPr>
-        <w:t xml:space="preserve"> = 'Valido'</w:t>
+        <w:rPr>
+          <w:rFonts w:ascii="Times New Roman" w:hAnsi="Times New Roman" w:cs="Times New Roman"/>
+          <w:sz w:val="24"/>
+          <w:szCs w:val="24"/>
+        </w:rPr>
+      </w:pPr>
+      <w:r>
+        <w:rPr>
+          <w:rFonts w:ascii="Times New Roman" w:hAnsi="Times New Roman" w:cs="Times New Roman"/>
+          <w:sz w:val="24"/>
+          <w:szCs w:val="24"/>
+        </w:rPr>
+        <w:t xml:space="preserve">SELECT nome FROM Fornecedor WHERE </w:t>
+      </w:r>
+      <w:proofErr w:type="spellStart"/>
+      <w:r>
+        <w:rPr>
+          <w:rFonts w:ascii="Times New Roman" w:hAnsi="Times New Roman" w:cs="Times New Roman"/>
+          <w:sz w:val="24"/>
+          <w:szCs w:val="24"/>
+        </w:rPr>
+        <w:t>ID_Fornecedor</w:t>
+      </w:r>
+      <w:proofErr w:type="spellEnd"/>
+      <w:r>
+        <w:rPr>
+          <w:rFonts w:ascii="Times New Roman" w:hAnsi="Times New Roman" w:cs="Times New Roman"/>
+          <w:sz w:val="24"/>
+          <w:szCs w:val="24"/>
+        </w:rPr>
+        <w:t xml:space="preserve"> IN (SELECT </w:t>
+      </w:r>
+      <w:proofErr w:type="spellStart"/>
+      <w:r>
+        <w:rPr>
+          <w:rFonts w:ascii="Times New Roman" w:hAnsi="Times New Roman" w:cs="Times New Roman"/>
+          <w:sz w:val="24"/>
+          <w:szCs w:val="24"/>
+        </w:rPr>
+        <w:t>ID_Fornecedor</w:t>
+      </w:r>
+      <w:proofErr w:type="spellEnd"/>
+      <w:r>
+        <w:rPr>
+          <w:rFonts w:ascii="Times New Roman" w:hAnsi="Times New Roman" w:cs="Times New Roman"/>
+          <w:sz w:val="24"/>
+          <w:szCs w:val="24"/>
+        </w:rPr>
+        <w:t xml:space="preserve"> FROM </w:t>
+      </w:r>
+      <w:proofErr w:type="spellStart"/>
+      <w:r>
+        <w:rPr>
+          <w:rFonts w:ascii="Times New Roman" w:hAnsi="Times New Roman" w:cs="Times New Roman"/>
+          <w:sz w:val="24"/>
+          <w:szCs w:val="24"/>
+        </w:rPr>
+        <w:t>Fornecedor_Produtos</w:t>
+      </w:r>
+      <w:proofErr w:type="spellEnd"/>
+      <w:r>
+        <w:rPr>
+          <w:rFonts w:ascii="Times New Roman" w:hAnsi="Times New Roman" w:cs="Times New Roman"/>
+          <w:sz w:val="24"/>
+          <w:szCs w:val="24"/>
+        </w:rPr>
+        <w:t xml:space="preserve"> WHERE produtos = </w:t>
+      </w:r>
+      <w:r>
+        <w:rPr>
+          <w:rFonts w:ascii="Times New Roman" w:hAnsi="Times New Roman" w:cs="Times New Roman"/>
+          <w:sz w:val="24"/>
+          <w:szCs w:val="24"/>
+        </w:rPr>
+        <w:t>'Telha'</w:t>
+      </w:r>
+      <w:r>
+        <w:rPr>
+          <w:rFonts w:ascii="Times New Roman" w:hAnsi="Times New Roman" w:cs="Times New Roman"/>
+          <w:sz w:val="24"/>
+          <w:szCs w:val="24"/>
+        </w:rPr>
+        <w:t xml:space="preserve">) </w:t>
       </w:r>
     </w:p>
     <w:p>
       <w:pPr>
-        <w:pStyle w:val="PargrafodaLista"/>
-        <w:jc w:val="both"/>
-        <w:rPr>
-          <w:rFonts w:ascii="Times New Roman" w:hAnsi="Times New Roman" w:cs="Times New Roman"/>
-          <w:i/>
-          <w:iCs/>
+        <w:rPr>
+          <w:rFonts w:ascii="Times New Roman" w:hAnsi="Times New Roman" w:cs="Times New Roman"/>
           <w:sz w:val="24"/>
           <w:szCs w:val="24"/>
         </w:rPr>
@@ -1034,112 +1051,27 @@
     </w:p>
     <w:p>
       <w:pPr>
-        <w:jc w:val="both"/>
-        <w:rPr>
-          <w:rFonts w:ascii="Times New Roman" w:hAnsi="Times New Roman" w:cs="Times New Roman"/>
-          <w:i/>
-          <w:iCs/>
-          <w:sz w:val="24"/>
-          <w:szCs w:val="24"/>
-        </w:rPr>
-      </w:pPr>
-      <w:r>
-        <w:rPr>
-          <w:rFonts w:ascii="Times New Roman" w:hAnsi="Times New Roman" w:cs="Times New Roman"/>
-          <w:i/>
-          <w:iCs/>
-          <w:sz w:val="24"/>
-          <w:szCs w:val="24"/>
-        </w:rPr>
-        <w:t xml:space="preserve">SELECT </w:t>
-      </w:r>
-      <w:proofErr w:type="spellStart"/>
-      <w:r>
-        <w:rPr>
-          <w:rFonts w:ascii="Times New Roman" w:hAnsi="Times New Roman" w:cs="Times New Roman"/>
-          <w:i/>
-          <w:iCs/>
-          <w:sz w:val="24"/>
-          <w:szCs w:val="24"/>
-        </w:rPr>
-        <w:t>localizacao</w:t>
-      </w:r>
-      <w:proofErr w:type="spellEnd"/>
-      <w:r>
-        <w:rPr>
-          <w:rFonts w:ascii="Times New Roman" w:hAnsi="Times New Roman" w:cs="Times New Roman"/>
-          <w:i/>
-          <w:iCs/>
-          <w:sz w:val="24"/>
-          <w:szCs w:val="24"/>
-        </w:rPr>
-        <w:t xml:space="preserve"> FROM Obra WHERE </w:t>
-      </w:r>
-      <w:proofErr w:type="spellStart"/>
-      <w:r>
-        <w:rPr>
-          <w:rFonts w:ascii="Times New Roman" w:hAnsi="Times New Roman" w:cs="Times New Roman"/>
-          <w:i/>
-          <w:iCs/>
-          <w:sz w:val="24"/>
-          <w:szCs w:val="24"/>
-        </w:rPr>
-        <w:t>ID_Obra</w:t>
-      </w:r>
-      <w:proofErr w:type="spellEnd"/>
-      <w:r>
-        <w:rPr>
-          <w:rFonts w:ascii="Times New Roman" w:hAnsi="Times New Roman" w:cs="Times New Roman"/>
-          <w:i/>
-          <w:iCs/>
-          <w:sz w:val="24"/>
-          <w:szCs w:val="24"/>
-        </w:rPr>
-        <w:t xml:space="preserve"> IN (SELECT </w:t>
-      </w:r>
-      <w:proofErr w:type="spellStart"/>
-      <w:r>
-        <w:rPr>
-          <w:rFonts w:ascii="Times New Roman" w:hAnsi="Times New Roman" w:cs="Times New Roman"/>
-          <w:i/>
-          <w:iCs/>
-          <w:sz w:val="24"/>
-          <w:szCs w:val="24"/>
-        </w:rPr>
-        <w:t>ID_Obra</w:t>
-      </w:r>
-      <w:proofErr w:type="spellEnd"/>
-      <w:r>
-        <w:rPr>
-          <w:rFonts w:ascii="Times New Roman" w:hAnsi="Times New Roman" w:cs="Times New Roman"/>
-          <w:i/>
-          <w:iCs/>
-          <w:sz w:val="24"/>
-          <w:szCs w:val="24"/>
-        </w:rPr>
-        <w:t xml:space="preserve"> FROM Documento WHERE </w:t>
-      </w:r>
-      <w:proofErr w:type="spellStart"/>
-      <w:r>
-        <w:rPr>
-          <w:rFonts w:ascii="Times New Roman" w:hAnsi="Times New Roman" w:cs="Times New Roman"/>
-          <w:i/>
-          <w:iCs/>
-          <w:sz w:val="24"/>
-          <w:szCs w:val="24"/>
-        </w:rPr>
-        <w:t>situacao</w:t>
-      </w:r>
-      <w:proofErr w:type="spellEnd"/>
-      <w:r>
-        <w:rPr>
-          <w:rFonts w:ascii="Times New Roman" w:hAnsi="Times New Roman" w:cs="Times New Roman"/>
-          <w:i/>
-          <w:iCs/>
-          <w:sz w:val="24"/>
-          <w:szCs w:val="24"/>
-        </w:rPr>
-        <w:t xml:space="preserve"> = 'Valido')</w:t>
+        <w:rPr>
+          <w:rFonts w:ascii="Times New Roman" w:hAnsi="Times New Roman" w:cs="Times New Roman"/>
+          <w:sz w:val="24"/>
+          <w:szCs w:val="24"/>
+        </w:rPr>
+      </w:pPr>
+      <w:r>
+        <w:rPr>
+          <w:rFonts w:ascii="Times New Roman" w:hAnsi="Times New Roman" w:cs="Times New Roman"/>
+          <w:sz w:val="24"/>
+          <w:szCs w:val="24"/>
+        </w:rPr>
+        <w:t>2 – Selecionar o</w:t>
+      </w:r>
+      <w:r>
+        <w:rPr>
+          <w:rFonts w:ascii="Times New Roman" w:hAnsi="Times New Roman" w:cs="Times New Roman"/>
+          <w:sz w:val="24"/>
+          <w:szCs w:val="24"/>
+        </w:rPr>
+        <w:t>s nomes dos funcionários estão há ao menos três anos na empresa.</w:t>
       </w:r>
     </w:p>
     <w:p>
@@ -1151,6 +1083,86 @@
           <w:szCs w:val="24"/>
         </w:rPr>
       </w:pPr>
+      <w:r>
+        <w:rPr>
+          <w:rFonts w:ascii="Times New Roman" w:hAnsi="Times New Roman" w:cs="Times New Roman"/>
+          <w:sz w:val="24"/>
+          <w:szCs w:val="24"/>
+        </w:rPr>
+        <w:t xml:space="preserve">SELECT nome FROM </w:t>
+      </w:r>
+      <w:proofErr w:type="spellStart"/>
+      <w:r>
+        <w:rPr>
+          <w:rFonts w:ascii="Times New Roman" w:hAnsi="Times New Roman" w:cs="Times New Roman"/>
+          <w:sz w:val="24"/>
+          <w:szCs w:val="24"/>
+        </w:rPr>
+        <w:t>Funcionario</w:t>
+      </w:r>
+      <w:proofErr w:type="spellEnd"/>
+      <w:r>
+        <w:rPr>
+          <w:rFonts w:ascii="Times New Roman" w:hAnsi="Times New Roman" w:cs="Times New Roman"/>
+          <w:sz w:val="24"/>
+          <w:szCs w:val="24"/>
+        </w:rPr>
+        <w:t xml:space="preserve"> a JOIN Pessoa b ON </w:t>
+      </w:r>
+      <w:proofErr w:type="spellStart"/>
+      <w:r>
+        <w:rPr>
+          <w:rFonts w:ascii="Times New Roman" w:hAnsi="Times New Roman" w:cs="Times New Roman"/>
+          <w:sz w:val="24"/>
+          <w:szCs w:val="24"/>
+        </w:rPr>
+        <w:t>a.CPF</w:t>
+      </w:r>
+      <w:proofErr w:type="spellEnd"/>
+      <w:r>
+        <w:rPr>
+          <w:rFonts w:ascii="Times New Roman" w:hAnsi="Times New Roman" w:cs="Times New Roman"/>
+          <w:sz w:val="24"/>
+          <w:szCs w:val="24"/>
+        </w:rPr>
+        <w:t xml:space="preserve"> = </w:t>
+      </w:r>
+      <w:proofErr w:type="spellStart"/>
+      <w:r>
+        <w:rPr>
+          <w:rFonts w:ascii="Times New Roman" w:hAnsi="Times New Roman" w:cs="Times New Roman"/>
+          <w:sz w:val="24"/>
+          <w:szCs w:val="24"/>
+        </w:rPr>
+        <w:t>b.CPF</w:t>
+      </w:r>
+      <w:proofErr w:type="spellEnd"/>
+      <w:r>
+        <w:rPr>
+          <w:rFonts w:ascii="Times New Roman" w:hAnsi="Times New Roman" w:cs="Times New Roman"/>
+          <w:sz w:val="24"/>
+          <w:szCs w:val="24"/>
+        </w:rPr>
+        <w:t xml:space="preserve"> WHERE CURRENT_TIMESTAMP - </w:t>
+      </w:r>
+      <w:proofErr w:type="spellStart"/>
+      <w:r>
+        <w:rPr>
+          <w:rFonts w:ascii="Times New Roman" w:hAnsi="Times New Roman" w:cs="Times New Roman"/>
+          <w:sz w:val="24"/>
+          <w:szCs w:val="24"/>
+        </w:rPr>
+        <w:t>data_admissao</w:t>
+      </w:r>
+      <w:proofErr w:type="spellEnd"/>
+      <w:r>
+        <w:rPr>
+          <w:rFonts w:ascii="Times New Roman" w:hAnsi="Times New Roman" w:cs="Times New Roman"/>
+          <w:sz w:val="24"/>
+          <w:szCs w:val="24"/>
+        </w:rPr>
+        <w:t xml:space="preserve"> &gt;= 3</w:t>
+      </w:r>
     </w:p>
     <w:p>
       <w:pPr>
@@ -1161,54 +1173,135 @@
           <w:szCs w:val="24"/>
         </w:rPr>
       </w:pPr>
-      <w:r>
-        <w:rPr>
-          <w:rFonts w:ascii="Times New Roman" w:hAnsi="Times New Roman" w:cs="Times New Roman"/>
-          <w:sz w:val="24"/>
-          <w:szCs w:val="24"/>
-        </w:rPr>
-        <w:t>2 – Selecionar os CPFs e as datas de admissões dos funcionários que participam de obras que foram autorizadas.</w:t>
-      </w:r>
     </w:p>
     <w:p>
       <w:pPr>
-        <w:jc w:val="both"/>
-        <w:rPr>
-          <w:rFonts w:ascii="Times New Roman" w:hAnsi="Times New Roman" w:cs="Times New Roman"/>
-          <w:i/>
-          <w:iCs/>
-          <w:sz w:val="24"/>
-          <w:szCs w:val="24"/>
-        </w:rPr>
-      </w:pPr>
-      <w:proofErr w:type="spellStart"/>
-      <w:r>
-        <w:rPr>
-          <w:rFonts w:ascii="Times New Roman" w:hAnsi="Times New Roman" w:cs="Times New Roman"/>
-          <w:i/>
-          <w:iCs/>
-          <w:sz w:val="24"/>
-          <w:szCs w:val="24"/>
-        </w:rPr>
-        <w:t>Select</w:t>
-      </w:r>
-      <w:proofErr w:type="spellEnd"/>
-      <w:r>
-        <w:rPr>
-          <w:rFonts w:ascii="Times New Roman" w:hAnsi="Times New Roman" w:cs="Times New Roman"/>
-          <w:i/>
-          <w:iCs/>
-          <w:sz w:val="24"/>
-          <w:szCs w:val="24"/>
-        </w:rPr>
-        <w:t xml:space="preserve"> CPF, </w:t>
-      </w:r>
-      <w:proofErr w:type="spellStart"/>
-      <w:r>
-        <w:rPr>
-          <w:rFonts w:ascii="Times New Roman" w:hAnsi="Times New Roman" w:cs="Times New Roman"/>
-          <w:i/>
-          <w:iCs/>
+        <w:rPr>
+          <w:rFonts w:ascii="Times New Roman" w:hAnsi="Times New Roman" w:cs="Times New Roman"/>
+          <w:sz w:val="24"/>
+          <w:szCs w:val="24"/>
+        </w:rPr>
+      </w:pPr>
+      <w:r>
+        <w:rPr>
+          <w:rFonts w:ascii="Times New Roman" w:hAnsi="Times New Roman" w:cs="Times New Roman"/>
+          <w:sz w:val="24"/>
+          <w:szCs w:val="24"/>
+        </w:rPr>
+        <w:t xml:space="preserve">SELECT nome FROM Pessoa a JOIN </w:t>
+      </w:r>
+      <w:proofErr w:type="spellStart"/>
+      <w:r>
+        <w:rPr>
+          <w:rFonts w:ascii="Times New Roman" w:hAnsi="Times New Roman" w:cs="Times New Roman"/>
+          <w:sz w:val="24"/>
+          <w:szCs w:val="24"/>
+        </w:rPr>
+        <w:t>Funcionario</w:t>
+      </w:r>
+      <w:proofErr w:type="spellEnd"/>
+      <w:r>
+        <w:rPr>
+          <w:rFonts w:ascii="Times New Roman" w:hAnsi="Times New Roman" w:cs="Times New Roman"/>
+          <w:sz w:val="24"/>
+          <w:szCs w:val="24"/>
+        </w:rPr>
+        <w:t xml:space="preserve"> b ON </w:t>
+      </w:r>
+      <w:proofErr w:type="spellStart"/>
+      <w:r>
+        <w:rPr>
+          <w:rFonts w:ascii="Times New Roman" w:hAnsi="Times New Roman" w:cs="Times New Roman"/>
+          <w:sz w:val="24"/>
+          <w:szCs w:val="24"/>
+        </w:rPr>
+        <w:t>a.cpf</w:t>
+      </w:r>
+      <w:proofErr w:type="spellEnd"/>
+      <w:r>
+        <w:rPr>
+          <w:rFonts w:ascii="Times New Roman" w:hAnsi="Times New Roman" w:cs="Times New Roman"/>
+          <w:sz w:val="24"/>
+          <w:szCs w:val="24"/>
+        </w:rPr>
+        <w:t xml:space="preserve"> = </w:t>
+      </w:r>
+      <w:proofErr w:type="spellStart"/>
+      <w:r>
+        <w:rPr>
+          <w:rFonts w:ascii="Times New Roman" w:hAnsi="Times New Roman" w:cs="Times New Roman"/>
+          <w:sz w:val="24"/>
+          <w:szCs w:val="24"/>
+        </w:rPr>
+        <w:t>b.cpf</w:t>
+      </w:r>
+      <w:proofErr w:type="spellEnd"/>
+      <w:r>
+        <w:rPr>
+          <w:rFonts w:ascii="Times New Roman" w:hAnsi="Times New Roman" w:cs="Times New Roman"/>
+          <w:sz w:val="24"/>
+          <w:szCs w:val="24"/>
+        </w:rPr>
+        <w:t xml:space="preserve"> WHERE </w:t>
+      </w:r>
+      <w:proofErr w:type="spellStart"/>
+      <w:r>
+        <w:rPr>
+          <w:rFonts w:ascii="Times New Roman" w:hAnsi="Times New Roman" w:cs="Times New Roman"/>
+          <w:sz w:val="24"/>
+          <w:szCs w:val="24"/>
+        </w:rPr>
+        <w:t>a.cpf</w:t>
+      </w:r>
+      <w:proofErr w:type="spellEnd"/>
+      <w:r>
+        <w:rPr>
+          <w:rFonts w:ascii="Times New Roman" w:hAnsi="Times New Roman" w:cs="Times New Roman"/>
+          <w:sz w:val="24"/>
+          <w:szCs w:val="24"/>
+        </w:rPr>
+        <w:t xml:space="preserve"> NOT IN (SELECT </w:t>
+      </w:r>
+      <w:proofErr w:type="spellStart"/>
+      <w:r>
+        <w:rPr>
+          <w:rFonts w:ascii="Times New Roman" w:hAnsi="Times New Roman" w:cs="Times New Roman"/>
+          <w:sz w:val="24"/>
+          <w:szCs w:val="24"/>
+        </w:rPr>
+        <w:t>cpf</w:t>
+      </w:r>
+      <w:proofErr w:type="spellEnd"/>
+      <w:r>
+        <w:rPr>
+          <w:rFonts w:ascii="Times New Roman" w:hAnsi="Times New Roman" w:cs="Times New Roman"/>
+          <w:sz w:val="24"/>
+          <w:szCs w:val="24"/>
+        </w:rPr>
+        <w:t xml:space="preserve"> FROM </w:t>
+      </w:r>
+      <w:proofErr w:type="spellStart"/>
+      <w:r>
+        <w:rPr>
+          <w:rFonts w:ascii="Times New Roman" w:hAnsi="Times New Roman" w:cs="Times New Roman"/>
+          <w:sz w:val="24"/>
+          <w:szCs w:val="24"/>
+        </w:rPr>
+        <w:t>Funcionario</w:t>
+      </w:r>
+      <w:proofErr w:type="spellEnd"/>
+      <w:r>
+        <w:rPr>
+          <w:rFonts w:ascii="Times New Roman" w:hAnsi="Times New Roman" w:cs="Times New Roman"/>
+          <w:sz w:val="24"/>
+          <w:szCs w:val="24"/>
+        </w:rPr>
+        <w:t xml:space="preserve"> WHERE CURRENT_TIMESTAMP - </w:t>
+      </w:r>
+      <w:proofErr w:type="spellStart"/>
+      <w:r>
+        <w:rPr>
+          <w:rFonts w:ascii="Times New Roman" w:hAnsi="Times New Roman" w:cs="Times New Roman"/>
           <w:sz w:val="24"/>
           <w:szCs w:val="24"/>
         </w:rPr>
@@ -1218,326 +1311,404 @@
       <w:r>
         <w:rPr>
           <w:rFonts w:ascii="Times New Roman" w:hAnsi="Times New Roman" w:cs="Times New Roman"/>
-          <w:i/>
-          <w:iCs/>
-          <w:sz w:val="24"/>
-          <w:szCs w:val="24"/>
-        </w:rPr>
-        <w:t xml:space="preserve"> FROM </w:t>
-      </w:r>
-      <w:proofErr w:type="spellStart"/>
-      <w:r>
-        <w:rPr>
-          <w:rFonts w:ascii="Times New Roman" w:hAnsi="Times New Roman" w:cs="Times New Roman"/>
-          <w:i/>
-          <w:iCs/>
-          <w:sz w:val="24"/>
-          <w:szCs w:val="24"/>
-        </w:rPr>
-        <w:t>Funcionario</w:t>
-      </w:r>
-      <w:proofErr w:type="spellEnd"/>
-      <w:r>
-        <w:rPr>
-          <w:rFonts w:ascii="Times New Roman" w:hAnsi="Times New Roman" w:cs="Times New Roman"/>
-          <w:i/>
-          <w:iCs/>
-          <w:sz w:val="24"/>
-          <w:szCs w:val="24"/>
-        </w:rPr>
-        <w:t xml:space="preserve"> a JOIN Documento b ON </w:t>
-      </w:r>
-      <w:proofErr w:type="spellStart"/>
-      <w:r>
-        <w:rPr>
-          <w:rFonts w:ascii="Times New Roman" w:hAnsi="Times New Roman" w:cs="Times New Roman"/>
-          <w:i/>
-          <w:iCs/>
-          <w:sz w:val="24"/>
-          <w:szCs w:val="24"/>
-        </w:rPr>
-        <w:t>a.cpf</w:t>
-      </w:r>
-      <w:proofErr w:type="spellEnd"/>
-      <w:r>
-        <w:rPr>
-          <w:rFonts w:ascii="Times New Roman" w:hAnsi="Times New Roman" w:cs="Times New Roman"/>
-          <w:i/>
-          <w:iCs/>
-          <w:sz w:val="24"/>
-          <w:szCs w:val="24"/>
-        </w:rPr>
-        <w:t xml:space="preserve"> = </w:t>
-      </w:r>
-      <w:proofErr w:type="spellStart"/>
-      <w:r>
-        <w:rPr>
-          <w:rFonts w:ascii="Times New Roman" w:hAnsi="Times New Roman" w:cs="Times New Roman"/>
-          <w:i/>
-          <w:iCs/>
-          <w:sz w:val="24"/>
-          <w:szCs w:val="24"/>
-        </w:rPr>
-        <w:t>b.ID_Responsavel</w:t>
-      </w:r>
-      <w:proofErr w:type="spellEnd"/>
-      <w:r>
-        <w:rPr>
-          <w:rFonts w:ascii="Times New Roman" w:hAnsi="Times New Roman" w:cs="Times New Roman"/>
-          <w:i/>
-          <w:iCs/>
-          <w:sz w:val="24"/>
-          <w:szCs w:val="24"/>
-        </w:rPr>
-        <w:t xml:space="preserve"> WHERE </w:t>
-      </w:r>
-      <w:proofErr w:type="spellStart"/>
-      <w:r>
-        <w:rPr>
-          <w:rFonts w:ascii="Times New Roman" w:hAnsi="Times New Roman" w:cs="Times New Roman"/>
-          <w:i/>
-          <w:iCs/>
-          <w:sz w:val="24"/>
-          <w:szCs w:val="24"/>
-        </w:rPr>
-        <w:t>situacao</w:t>
-      </w:r>
-      <w:proofErr w:type="spellEnd"/>
-      <w:r>
-        <w:rPr>
-          <w:rFonts w:ascii="Times New Roman" w:hAnsi="Times New Roman" w:cs="Times New Roman"/>
-          <w:i/>
-          <w:iCs/>
-          <w:sz w:val="24"/>
-          <w:szCs w:val="24"/>
-        </w:rPr>
-        <w:t xml:space="preserve"> = 'Valido'</w:t>
+          <w:sz w:val="24"/>
+          <w:szCs w:val="24"/>
+        </w:rPr>
+        <w:t xml:space="preserve"> &lt; 3)</w:t>
       </w:r>
     </w:p>
     <w:p>
       <w:pPr>
-        <w:jc w:val="both"/>
-        <w:rPr>
-          <w:rFonts w:ascii="Times New Roman" w:hAnsi="Times New Roman" w:cs="Times New Roman"/>
-          <w:i/>
-          <w:iCs/>
-          <w:sz w:val="24"/>
-          <w:szCs w:val="24"/>
-        </w:rPr>
-      </w:pPr>
-      <w:proofErr w:type="spellStart"/>
-      <w:r>
-        <w:rPr>
-          <w:rFonts w:ascii="Times New Roman" w:hAnsi="Times New Roman" w:cs="Times New Roman"/>
-          <w:i/>
-          <w:iCs/>
-          <w:sz w:val="24"/>
-          <w:szCs w:val="24"/>
-        </w:rPr>
-        <w:t>Select</w:t>
-      </w:r>
-      <w:proofErr w:type="spellEnd"/>
-      <w:r>
-        <w:rPr>
-          <w:rFonts w:ascii="Times New Roman" w:hAnsi="Times New Roman" w:cs="Times New Roman"/>
-          <w:i/>
-          <w:iCs/>
-          <w:sz w:val="24"/>
-          <w:szCs w:val="24"/>
-        </w:rPr>
-        <w:t xml:space="preserve"> CPF, </w:t>
-      </w:r>
-      <w:proofErr w:type="spellStart"/>
-      <w:r>
-        <w:rPr>
-          <w:rFonts w:ascii="Times New Roman" w:hAnsi="Times New Roman" w:cs="Times New Roman"/>
-          <w:i/>
-          <w:iCs/>
-          <w:sz w:val="24"/>
-          <w:szCs w:val="24"/>
-        </w:rPr>
-        <w:t>data_admissao</w:t>
-      </w:r>
-      <w:proofErr w:type="spellEnd"/>
-      <w:r>
-        <w:rPr>
-          <w:rFonts w:ascii="Times New Roman" w:hAnsi="Times New Roman" w:cs="Times New Roman"/>
-          <w:i/>
-          <w:iCs/>
-          <w:sz w:val="24"/>
-          <w:szCs w:val="24"/>
-        </w:rPr>
-        <w:t xml:space="preserve"> FROM </w:t>
-      </w:r>
-      <w:r>
-        <w:rPr>
-          <w:rFonts w:ascii="Times New Roman" w:hAnsi="Times New Roman" w:cs="Times New Roman"/>
-          <w:i/>
-          <w:iCs/>
-          <w:sz w:val="24"/>
-          <w:szCs w:val="24"/>
-        </w:rPr>
-        <w:t>Documento</w:t>
-      </w:r>
-      <w:r>
-        <w:rPr>
-          <w:rFonts w:ascii="Times New Roman" w:hAnsi="Times New Roman" w:cs="Times New Roman"/>
-          <w:i/>
-          <w:iCs/>
-          <w:sz w:val="24"/>
-          <w:szCs w:val="24"/>
-        </w:rPr>
-        <w:t xml:space="preserve"> a JOIN </w:t>
-      </w:r>
-      <w:proofErr w:type="spellStart"/>
-      <w:r>
-        <w:rPr>
-          <w:rFonts w:ascii="Times New Roman" w:hAnsi="Times New Roman" w:cs="Times New Roman"/>
-          <w:i/>
-          <w:iCs/>
-          <w:sz w:val="24"/>
-          <w:szCs w:val="24"/>
-        </w:rPr>
-        <w:t>Funcionario</w:t>
-      </w:r>
-      <w:proofErr w:type="spellEnd"/>
-      <w:r>
-        <w:rPr>
-          <w:rFonts w:ascii="Times New Roman" w:hAnsi="Times New Roman" w:cs="Times New Roman"/>
-          <w:i/>
-          <w:iCs/>
-          <w:sz w:val="24"/>
-          <w:szCs w:val="24"/>
-        </w:rPr>
-        <w:t xml:space="preserve"> b ON </w:t>
-      </w:r>
-      <w:proofErr w:type="spellStart"/>
-      <w:r>
-        <w:rPr>
-          <w:rFonts w:ascii="Times New Roman" w:hAnsi="Times New Roman" w:cs="Times New Roman"/>
-          <w:i/>
-          <w:iCs/>
-          <w:sz w:val="24"/>
-          <w:szCs w:val="24"/>
-        </w:rPr>
-        <w:t>b</w:t>
-      </w:r>
-      <w:r>
-        <w:rPr>
-          <w:rFonts w:ascii="Times New Roman" w:hAnsi="Times New Roman" w:cs="Times New Roman"/>
-          <w:i/>
-          <w:iCs/>
-          <w:sz w:val="24"/>
-          <w:szCs w:val="24"/>
-        </w:rPr>
-        <w:t>.cpf</w:t>
-      </w:r>
-      <w:proofErr w:type="spellEnd"/>
-      <w:r>
-        <w:rPr>
-          <w:rFonts w:ascii="Times New Roman" w:hAnsi="Times New Roman" w:cs="Times New Roman"/>
-          <w:i/>
-          <w:iCs/>
-          <w:sz w:val="24"/>
-          <w:szCs w:val="24"/>
-        </w:rPr>
-        <w:t xml:space="preserve"> = </w:t>
-      </w:r>
-      <w:proofErr w:type="spellStart"/>
-      <w:r>
-        <w:rPr>
-          <w:rFonts w:ascii="Times New Roman" w:hAnsi="Times New Roman" w:cs="Times New Roman"/>
-          <w:i/>
-          <w:iCs/>
-          <w:sz w:val="24"/>
-          <w:szCs w:val="24"/>
-        </w:rPr>
-        <w:t>a</w:t>
-      </w:r>
-      <w:r>
-        <w:rPr>
-          <w:rFonts w:ascii="Times New Roman" w:hAnsi="Times New Roman" w:cs="Times New Roman"/>
-          <w:i/>
-          <w:iCs/>
-          <w:sz w:val="24"/>
-          <w:szCs w:val="24"/>
-        </w:rPr>
-        <w:t>.ID_Responsavel</w:t>
-      </w:r>
-      <w:proofErr w:type="spellEnd"/>
-      <w:r>
-        <w:rPr>
-          <w:rFonts w:ascii="Times New Roman" w:hAnsi="Times New Roman" w:cs="Times New Roman"/>
-          <w:i/>
-          <w:iCs/>
-          <w:sz w:val="24"/>
-          <w:szCs w:val="24"/>
-        </w:rPr>
-        <w:t xml:space="preserve"> WHERE </w:t>
-      </w:r>
-      <w:proofErr w:type="spellStart"/>
-      <w:r>
-        <w:rPr>
-          <w:rFonts w:ascii="Times New Roman" w:hAnsi="Times New Roman" w:cs="Times New Roman"/>
-          <w:i/>
-          <w:iCs/>
-          <w:sz w:val="24"/>
-          <w:szCs w:val="24"/>
-        </w:rPr>
-        <w:t>situacao</w:t>
-      </w:r>
-      <w:proofErr w:type="spellEnd"/>
-      <w:r>
-        <w:rPr>
-          <w:rFonts w:ascii="Times New Roman" w:hAnsi="Times New Roman" w:cs="Times New Roman"/>
-          <w:i/>
-          <w:iCs/>
-          <w:sz w:val="24"/>
-          <w:szCs w:val="24"/>
-        </w:rPr>
-        <w:t xml:space="preserve"> = 'Valido'</w:t>
+        <w:rPr>
+          <w:rFonts w:ascii="Times New Roman" w:hAnsi="Times New Roman" w:cs="Times New Roman"/>
+          <w:sz w:val="24"/>
+          <w:szCs w:val="24"/>
+        </w:rPr>
+      </w:pPr>
+      <w:r>
+        <w:rPr>
+          <w:rFonts w:ascii="Times New Roman" w:hAnsi="Times New Roman" w:cs="Times New Roman"/>
+          <w:sz w:val="24"/>
+          <w:szCs w:val="24"/>
+        </w:rPr>
+        <w:lastRenderedPageBreak/>
+        <w:t xml:space="preserve">3 – Selecionar o </w:t>
+      </w:r>
+      <w:r>
+        <w:rPr>
+          <w:rFonts w:ascii="Times New Roman" w:hAnsi="Times New Roman" w:cs="Times New Roman"/>
+          <w:sz w:val="24"/>
+          <w:szCs w:val="24"/>
+        </w:rPr>
+        <w:t>nome</w:t>
+      </w:r>
+      <w:r>
+        <w:rPr>
+          <w:rFonts w:ascii="Times New Roman" w:hAnsi="Times New Roman" w:cs="Times New Roman"/>
+          <w:sz w:val="24"/>
+          <w:szCs w:val="24"/>
+        </w:rPr>
+        <w:t xml:space="preserve"> e os produtos</w:t>
+      </w:r>
+      <w:r>
+        <w:rPr>
+          <w:rFonts w:ascii="Times New Roman" w:hAnsi="Times New Roman" w:cs="Times New Roman"/>
+          <w:sz w:val="24"/>
+          <w:szCs w:val="24"/>
+        </w:rPr>
+        <w:t xml:space="preserve"> do fornecedor que fornece a maior quantidade de produtos.</w:t>
       </w:r>
     </w:p>
     <w:p>
       <w:pPr>
-        <w:rPr>
-          <w:rFonts w:ascii="Times New Roman" w:hAnsi="Times New Roman" w:cs="Times New Roman"/>
-          <w:sz w:val="24"/>
-          <w:szCs w:val="24"/>
-        </w:rPr>
-      </w:pPr>
-      <w:r>
-        <w:rPr>
-          <w:rFonts w:ascii="Times New Roman" w:hAnsi="Times New Roman" w:cs="Times New Roman"/>
-          <w:sz w:val="24"/>
-          <w:szCs w:val="24"/>
-        </w:rPr>
-        <w:lastRenderedPageBreak/>
-        <w:t xml:space="preserve">3 – Selecionar o </w:t>
-      </w:r>
-      <w:r>
-        <w:rPr>
-          <w:rFonts w:ascii="Times New Roman" w:hAnsi="Times New Roman" w:cs="Times New Roman"/>
-          <w:sz w:val="24"/>
-          <w:szCs w:val="24"/>
-        </w:rPr>
-        <w:t>nome</w:t>
-      </w:r>
-      <w:r>
-        <w:rPr>
-          <w:rFonts w:ascii="Times New Roman" w:hAnsi="Times New Roman" w:cs="Times New Roman"/>
-          <w:sz w:val="24"/>
-          <w:szCs w:val="24"/>
-        </w:rPr>
-        <w:t xml:space="preserve"> e os produtos</w:t>
-      </w:r>
-      <w:r>
-        <w:rPr>
-          <w:rFonts w:ascii="Times New Roman" w:hAnsi="Times New Roman" w:cs="Times New Roman"/>
-          <w:sz w:val="24"/>
-          <w:szCs w:val="24"/>
-        </w:rPr>
-        <w:t xml:space="preserve"> do fornecedor que fornece a maior quantidade de produtos.</w:t>
+        <w:jc w:val="both"/>
+        <w:rPr>
+          <w:rFonts w:ascii="Times New Roman" w:hAnsi="Times New Roman" w:cs="Times New Roman"/>
+          <w:i/>
+          <w:iCs/>
+          <w:sz w:val="24"/>
+          <w:szCs w:val="24"/>
+        </w:rPr>
+      </w:pPr>
+      <w:r>
+        <w:rPr>
+          <w:rFonts w:ascii="Times New Roman" w:hAnsi="Times New Roman" w:cs="Times New Roman"/>
+          <w:i/>
+          <w:iCs/>
+          <w:sz w:val="24"/>
+          <w:szCs w:val="24"/>
+        </w:rPr>
+        <w:t xml:space="preserve">SELECT nome, produtos FROM Fornecedor a JOIN </w:t>
+      </w:r>
+      <w:proofErr w:type="spellStart"/>
+      <w:r>
+        <w:rPr>
+          <w:rFonts w:ascii="Times New Roman" w:hAnsi="Times New Roman" w:cs="Times New Roman"/>
+          <w:i/>
+          <w:iCs/>
+          <w:sz w:val="24"/>
+          <w:szCs w:val="24"/>
+        </w:rPr>
+        <w:t>Fornecedor_Produtos</w:t>
+      </w:r>
+      <w:proofErr w:type="spellEnd"/>
+      <w:r>
+        <w:rPr>
+          <w:rFonts w:ascii="Times New Roman" w:hAnsi="Times New Roman" w:cs="Times New Roman"/>
+          <w:i/>
+          <w:iCs/>
+          <w:sz w:val="24"/>
+          <w:szCs w:val="24"/>
+        </w:rPr>
+        <w:t xml:space="preserve"> b </w:t>
+      </w:r>
+      <w:proofErr w:type="spellStart"/>
+      <w:r>
+        <w:rPr>
+          <w:rFonts w:ascii="Times New Roman" w:hAnsi="Times New Roman" w:cs="Times New Roman"/>
+          <w:i/>
+          <w:iCs/>
+          <w:sz w:val="24"/>
+          <w:szCs w:val="24"/>
+        </w:rPr>
+        <w:t>on</w:t>
+      </w:r>
+      <w:proofErr w:type="spellEnd"/>
+      <w:r>
+        <w:rPr>
+          <w:rFonts w:ascii="Times New Roman" w:hAnsi="Times New Roman" w:cs="Times New Roman"/>
+          <w:i/>
+          <w:iCs/>
+          <w:sz w:val="24"/>
+          <w:szCs w:val="24"/>
+        </w:rPr>
+        <w:t xml:space="preserve"> </w:t>
+      </w:r>
+      <w:proofErr w:type="spellStart"/>
+      <w:r>
+        <w:rPr>
+          <w:rFonts w:ascii="Times New Roman" w:hAnsi="Times New Roman" w:cs="Times New Roman"/>
+          <w:i/>
+          <w:iCs/>
+          <w:sz w:val="24"/>
+          <w:szCs w:val="24"/>
+        </w:rPr>
+        <w:t>a.ID_Fornecedor</w:t>
+      </w:r>
+      <w:proofErr w:type="spellEnd"/>
+      <w:r>
+        <w:rPr>
+          <w:rFonts w:ascii="Times New Roman" w:hAnsi="Times New Roman" w:cs="Times New Roman"/>
+          <w:i/>
+          <w:iCs/>
+          <w:sz w:val="24"/>
+          <w:szCs w:val="24"/>
+        </w:rPr>
+        <w:t xml:space="preserve"> = </w:t>
+      </w:r>
+      <w:proofErr w:type="spellStart"/>
+      <w:r>
+        <w:rPr>
+          <w:rFonts w:ascii="Times New Roman" w:hAnsi="Times New Roman" w:cs="Times New Roman"/>
+          <w:i/>
+          <w:iCs/>
+          <w:sz w:val="24"/>
+          <w:szCs w:val="24"/>
+        </w:rPr>
+        <w:t>b.ID_Fornecedor</w:t>
+      </w:r>
+      <w:proofErr w:type="spellEnd"/>
+      <w:r>
+        <w:rPr>
+          <w:rFonts w:ascii="Times New Roman" w:hAnsi="Times New Roman" w:cs="Times New Roman"/>
+          <w:i/>
+          <w:iCs/>
+          <w:sz w:val="24"/>
+          <w:szCs w:val="24"/>
+        </w:rPr>
+        <w:t xml:space="preserve"> WHERE </w:t>
+      </w:r>
+      <w:proofErr w:type="spellStart"/>
+      <w:r>
+        <w:rPr>
+          <w:rFonts w:ascii="Times New Roman" w:hAnsi="Times New Roman" w:cs="Times New Roman"/>
+          <w:i/>
+          <w:iCs/>
+          <w:sz w:val="24"/>
+          <w:szCs w:val="24"/>
+        </w:rPr>
+        <w:t>a.ID_Fornecedor</w:t>
+      </w:r>
+      <w:proofErr w:type="spellEnd"/>
+      <w:r>
+        <w:rPr>
+          <w:rFonts w:ascii="Times New Roman" w:hAnsi="Times New Roman" w:cs="Times New Roman"/>
+          <w:i/>
+          <w:iCs/>
+          <w:sz w:val="24"/>
+          <w:szCs w:val="24"/>
+        </w:rPr>
+        <w:t xml:space="preserve"> IN (SELECT </w:t>
+      </w:r>
+      <w:proofErr w:type="spellStart"/>
+      <w:r>
+        <w:rPr>
+          <w:rFonts w:ascii="Times New Roman" w:hAnsi="Times New Roman" w:cs="Times New Roman"/>
+          <w:i/>
+          <w:iCs/>
+          <w:sz w:val="24"/>
+          <w:szCs w:val="24"/>
+        </w:rPr>
+        <w:t>ID_Fornecedor</w:t>
+      </w:r>
+      <w:proofErr w:type="spellEnd"/>
+      <w:r>
+        <w:rPr>
+          <w:rFonts w:ascii="Times New Roman" w:hAnsi="Times New Roman" w:cs="Times New Roman"/>
+          <w:i/>
+          <w:iCs/>
+          <w:sz w:val="24"/>
+          <w:szCs w:val="24"/>
+        </w:rPr>
+        <w:t xml:space="preserve"> FROM (SELECT </w:t>
+      </w:r>
+      <w:proofErr w:type="spellStart"/>
+      <w:r>
+        <w:rPr>
+          <w:rFonts w:ascii="Times New Roman" w:hAnsi="Times New Roman" w:cs="Times New Roman"/>
+          <w:i/>
+          <w:iCs/>
+          <w:sz w:val="24"/>
+          <w:szCs w:val="24"/>
+        </w:rPr>
+        <w:t>ID_Fornecedor</w:t>
+      </w:r>
+      <w:proofErr w:type="spellEnd"/>
+      <w:r>
+        <w:rPr>
+          <w:rFonts w:ascii="Times New Roman" w:hAnsi="Times New Roman" w:cs="Times New Roman"/>
+          <w:i/>
+          <w:iCs/>
+          <w:sz w:val="24"/>
+          <w:szCs w:val="24"/>
+        </w:rPr>
+        <w:t xml:space="preserve">, </w:t>
+      </w:r>
+      <w:proofErr w:type="spellStart"/>
+      <w:r>
+        <w:rPr>
+          <w:rFonts w:ascii="Times New Roman" w:hAnsi="Times New Roman" w:cs="Times New Roman"/>
+          <w:i/>
+          <w:iCs/>
+          <w:sz w:val="24"/>
+          <w:szCs w:val="24"/>
+        </w:rPr>
+        <w:t>max</w:t>
+      </w:r>
+      <w:proofErr w:type="spellEnd"/>
+      <w:r>
+        <w:rPr>
+          <w:rFonts w:ascii="Times New Roman" w:hAnsi="Times New Roman" w:cs="Times New Roman"/>
+          <w:i/>
+          <w:iCs/>
+          <w:sz w:val="24"/>
+          <w:szCs w:val="24"/>
+        </w:rPr>
+        <w:t xml:space="preserve"> (</w:t>
+      </w:r>
+      <w:proofErr w:type="spellStart"/>
+      <w:r>
+        <w:rPr>
+          <w:rFonts w:ascii="Times New Roman" w:hAnsi="Times New Roman" w:cs="Times New Roman"/>
+          <w:i/>
+          <w:iCs/>
+          <w:sz w:val="24"/>
+          <w:szCs w:val="24"/>
+        </w:rPr>
+        <w:t>qtd</w:t>
+      </w:r>
+      <w:proofErr w:type="spellEnd"/>
+      <w:r>
+        <w:rPr>
+          <w:rFonts w:ascii="Times New Roman" w:hAnsi="Times New Roman" w:cs="Times New Roman"/>
+          <w:i/>
+          <w:iCs/>
+          <w:sz w:val="24"/>
+          <w:szCs w:val="24"/>
+        </w:rPr>
+        <w:t xml:space="preserve">) FROM (SELECT </w:t>
+      </w:r>
+      <w:proofErr w:type="spellStart"/>
+      <w:r>
+        <w:rPr>
+          <w:rFonts w:ascii="Times New Roman" w:hAnsi="Times New Roman" w:cs="Times New Roman"/>
+          <w:i/>
+          <w:iCs/>
+          <w:sz w:val="24"/>
+          <w:szCs w:val="24"/>
+        </w:rPr>
+        <w:t>a.ID_Fornecedor</w:t>
+      </w:r>
+      <w:proofErr w:type="spellEnd"/>
+      <w:r>
+        <w:rPr>
+          <w:rFonts w:ascii="Times New Roman" w:hAnsi="Times New Roman" w:cs="Times New Roman"/>
+          <w:i/>
+          <w:iCs/>
+          <w:sz w:val="24"/>
+          <w:szCs w:val="24"/>
+        </w:rPr>
+        <w:t xml:space="preserve">, COUNT (produtos) as </w:t>
+      </w:r>
+      <w:proofErr w:type="spellStart"/>
+      <w:r>
+        <w:rPr>
+          <w:rFonts w:ascii="Times New Roman" w:hAnsi="Times New Roman" w:cs="Times New Roman"/>
+          <w:i/>
+          <w:iCs/>
+          <w:sz w:val="24"/>
+          <w:szCs w:val="24"/>
+        </w:rPr>
+        <w:t>qtd</w:t>
+      </w:r>
+      <w:proofErr w:type="spellEnd"/>
+      <w:r>
+        <w:rPr>
+          <w:rFonts w:ascii="Times New Roman" w:hAnsi="Times New Roman" w:cs="Times New Roman"/>
+          <w:i/>
+          <w:iCs/>
+          <w:sz w:val="24"/>
+          <w:szCs w:val="24"/>
+        </w:rPr>
+        <w:t xml:space="preserve"> FROM </w:t>
+      </w:r>
+      <w:proofErr w:type="spellStart"/>
+      <w:r>
+        <w:rPr>
+          <w:rFonts w:ascii="Times New Roman" w:hAnsi="Times New Roman" w:cs="Times New Roman"/>
+          <w:i/>
+          <w:iCs/>
+          <w:sz w:val="24"/>
+          <w:szCs w:val="24"/>
+        </w:rPr>
+        <w:t>Fornecedor_Produtos</w:t>
+      </w:r>
+      <w:proofErr w:type="spellEnd"/>
+      <w:r>
+        <w:rPr>
+          <w:rFonts w:ascii="Times New Roman" w:hAnsi="Times New Roman" w:cs="Times New Roman"/>
+          <w:i/>
+          <w:iCs/>
+          <w:sz w:val="24"/>
+          <w:szCs w:val="24"/>
+        </w:rPr>
+        <w:t xml:space="preserve"> a JOIN Fornecedor b ON </w:t>
+      </w:r>
+      <w:proofErr w:type="spellStart"/>
+      <w:r>
+        <w:rPr>
+          <w:rFonts w:ascii="Times New Roman" w:hAnsi="Times New Roman" w:cs="Times New Roman"/>
+          <w:i/>
+          <w:iCs/>
+          <w:sz w:val="24"/>
+          <w:szCs w:val="24"/>
+        </w:rPr>
+        <w:t>a.ID_Fornecedor</w:t>
+      </w:r>
+      <w:proofErr w:type="spellEnd"/>
+      <w:r>
+        <w:rPr>
+          <w:rFonts w:ascii="Times New Roman" w:hAnsi="Times New Roman" w:cs="Times New Roman"/>
+          <w:i/>
+          <w:iCs/>
+          <w:sz w:val="24"/>
+          <w:szCs w:val="24"/>
+        </w:rPr>
+        <w:t xml:space="preserve"> = </w:t>
+      </w:r>
+      <w:proofErr w:type="spellStart"/>
+      <w:r>
+        <w:rPr>
+          <w:rFonts w:ascii="Times New Roman" w:hAnsi="Times New Roman" w:cs="Times New Roman"/>
+          <w:i/>
+          <w:iCs/>
+          <w:sz w:val="24"/>
+          <w:szCs w:val="24"/>
+        </w:rPr>
+        <w:t>b.ID_Fornecedor</w:t>
+      </w:r>
+      <w:proofErr w:type="spellEnd"/>
+      <w:r>
+        <w:rPr>
+          <w:rFonts w:ascii="Times New Roman" w:hAnsi="Times New Roman" w:cs="Times New Roman"/>
+          <w:i/>
+          <w:iCs/>
+          <w:sz w:val="24"/>
+          <w:szCs w:val="24"/>
+        </w:rPr>
+        <w:t xml:space="preserve"> GROUP BY </w:t>
+      </w:r>
+      <w:proofErr w:type="spellStart"/>
+      <w:r>
+        <w:rPr>
+          <w:rFonts w:ascii="Times New Roman" w:hAnsi="Times New Roman" w:cs="Times New Roman"/>
+          <w:i/>
+          <w:iCs/>
+          <w:sz w:val="24"/>
+          <w:szCs w:val="24"/>
+        </w:rPr>
+        <w:t>a.ID_Fornecedor</w:t>
+      </w:r>
+      <w:proofErr w:type="spellEnd"/>
+      <w:r>
+        <w:rPr>
+          <w:rFonts w:ascii="Times New Roman" w:hAnsi="Times New Roman" w:cs="Times New Roman"/>
+          <w:i/>
+          <w:iCs/>
+          <w:sz w:val="24"/>
+          <w:szCs w:val="24"/>
+        </w:rPr>
+        <w:t>)))</w:t>
       </w:r>
     </w:p>
     <w:p>
@@ -1551,340 +1722,25 @@
           <w:szCs w:val="24"/>
         </w:rPr>
       </w:pPr>
-      <w:r>
-        <w:rPr>
-          <w:rFonts w:ascii="Times New Roman" w:hAnsi="Times New Roman" w:cs="Times New Roman"/>
-          <w:i/>
-          <w:iCs/>
-          <w:sz w:val="24"/>
-          <w:szCs w:val="24"/>
-        </w:rPr>
-        <w:t xml:space="preserve">SELECT nome, produto FROM Fornecedor a JOIN </w:t>
-      </w:r>
-      <w:proofErr w:type="spellStart"/>
-      <w:r>
-        <w:rPr>
-          <w:rFonts w:ascii="Times New Roman" w:hAnsi="Times New Roman" w:cs="Times New Roman"/>
-          <w:i/>
-          <w:iCs/>
-          <w:sz w:val="24"/>
-          <w:szCs w:val="24"/>
-        </w:rPr>
-        <w:t>Fornecedor_Produtos</w:t>
-      </w:r>
-      <w:proofErr w:type="spellEnd"/>
-      <w:r>
-        <w:rPr>
-          <w:rFonts w:ascii="Times New Roman" w:hAnsi="Times New Roman" w:cs="Times New Roman"/>
-          <w:i/>
-          <w:iCs/>
-          <w:sz w:val="24"/>
-          <w:szCs w:val="24"/>
-        </w:rPr>
-        <w:t xml:space="preserve"> b </w:t>
-      </w:r>
-      <w:proofErr w:type="spellStart"/>
-      <w:r>
-        <w:rPr>
-          <w:rFonts w:ascii="Times New Roman" w:hAnsi="Times New Roman" w:cs="Times New Roman"/>
-          <w:i/>
-          <w:iCs/>
-          <w:sz w:val="24"/>
-          <w:szCs w:val="24"/>
-        </w:rPr>
-        <w:t>on</w:t>
-      </w:r>
-      <w:proofErr w:type="spellEnd"/>
-      <w:r>
-        <w:rPr>
-          <w:rFonts w:ascii="Times New Roman" w:hAnsi="Times New Roman" w:cs="Times New Roman"/>
-          <w:i/>
-          <w:iCs/>
-          <w:sz w:val="24"/>
-          <w:szCs w:val="24"/>
-        </w:rPr>
-        <w:t xml:space="preserve"> </w:t>
-      </w:r>
-      <w:proofErr w:type="spellStart"/>
-      <w:r>
-        <w:rPr>
-          <w:rFonts w:ascii="Times New Roman" w:hAnsi="Times New Roman" w:cs="Times New Roman"/>
-          <w:i/>
-          <w:iCs/>
-          <w:sz w:val="24"/>
-          <w:szCs w:val="24"/>
-        </w:rPr>
-        <w:t>a.ID_Fornecedor</w:t>
-      </w:r>
-      <w:proofErr w:type="spellEnd"/>
-      <w:r>
-        <w:rPr>
-          <w:rFonts w:ascii="Times New Roman" w:hAnsi="Times New Roman" w:cs="Times New Roman"/>
-          <w:i/>
-          <w:iCs/>
-          <w:sz w:val="24"/>
-          <w:szCs w:val="24"/>
-        </w:rPr>
-        <w:t xml:space="preserve"> = </w:t>
-      </w:r>
-      <w:proofErr w:type="spellStart"/>
-      <w:r>
-        <w:rPr>
-          <w:rFonts w:ascii="Times New Roman" w:hAnsi="Times New Roman" w:cs="Times New Roman"/>
-          <w:i/>
-          <w:iCs/>
-          <w:sz w:val="24"/>
-          <w:szCs w:val="24"/>
-        </w:rPr>
-        <w:t>b.ID_Fornecedor</w:t>
-      </w:r>
-      <w:proofErr w:type="spellEnd"/>
-      <w:r>
-        <w:rPr>
-          <w:rFonts w:ascii="Times New Roman" w:hAnsi="Times New Roman" w:cs="Times New Roman"/>
-          <w:i/>
-          <w:iCs/>
-          <w:sz w:val="24"/>
-          <w:szCs w:val="24"/>
-        </w:rPr>
-        <w:t xml:space="preserve"> WHERE </w:t>
-      </w:r>
-      <w:r>
-        <w:rPr>
-          <w:rFonts w:ascii="Times New Roman" w:hAnsi="Times New Roman" w:cs="Times New Roman"/>
-          <w:i/>
-          <w:iCs/>
-          <w:sz w:val="24"/>
-          <w:szCs w:val="24"/>
-        </w:rPr>
-        <w:t xml:space="preserve">nome IN </w:t>
-      </w:r>
-      <w:r>
-        <w:rPr>
-          <w:rFonts w:ascii="Times New Roman" w:hAnsi="Times New Roman" w:cs="Times New Roman"/>
-          <w:i/>
-          <w:iCs/>
-          <w:sz w:val="24"/>
-          <w:szCs w:val="24"/>
-        </w:rPr>
-        <w:t xml:space="preserve">(SELECT nome FROM </w:t>
-      </w:r>
-      <w:r>
-        <w:rPr>
-          <w:rFonts w:ascii="Times New Roman" w:hAnsi="Times New Roman" w:cs="Times New Roman"/>
-          <w:i/>
-          <w:iCs/>
-          <w:sz w:val="24"/>
-          <w:szCs w:val="24"/>
-        </w:rPr>
-        <w:t>(</w:t>
-      </w:r>
-      <w:r>
-        <w:rPr>
-          <w:rFonts w:ascii="Times New Roman" w:hAnsi="Times New Roman" w:cs="Times New Roman"/>
-          <w:i/>
-          <w:iCs/>
-          <w:sz w:val="24"/>
-          <w:szCs w:val="24"/>
-        </w:rPr>
-        <w:t xml:space="preserve">SELECT nome, </w:t>
-      </w:r>
-      <w:proofErr w:type="spellStart"/>
-      <w:r>
-        <w:rPr>
-          <w:rFonts w:ascii="Times New Roman" w:hAnsi="Times New Roman" w:cs="Times New Roman"/>
-          <w:i/>
-          <w:iCs/>
-          <w:sz w:val="24"/>
-          <w:szCs w:val="24"/>
-        </w:rPr>
-        <w:t>max</w:t>
-      </w:r>
-      <w:proofErr w:type="spellEnd"/>
-      <w:r>
-        <w:rPr>
-          <w:rFonts w:ascii="Times New Roman" w:hAnsi="Times New Roman" w:cs="Times New Roman"/>
-          <w:i/>
-          <w:iCs/>
-          <w:sz w:val="24"/>
-          <w:szCs w:val="24"/>
-        </w:rPr>
-        <w:t xml:space="preserve"> (</w:t>
-      </w:r>
-      <w:proofErr w:type="spellStart"/>
-      <w:r>
-        <w:rPr>
-          <w:rFonts w:ascii="Times New Roman" w:hAnsi="Times New Roman" w:cs="Times New Roman"/>
-          <w:i/>
-          <w:iCs/>
-          <w:sz w:val="24"/>
-          <w:szCs w:val="24"/>
-        </w:rPr>
-        <w:t>qtd</w:t>
-      </w:r>
-      <w:proofErr w:type="spellEnd"/>
-      <w:r>
-        <w:rPr>
-          <w:rFonts w:ascii="Times New Roman" w:hAnsi="Times New Roman" w:cs="Times New Roman"/>
-          <w:i/>
-          <w:iCs/>
-          <w:sz w:val="24"/>
-          <w:szCs w:val="24"/>
-        </w:rPr>
-        <w:t xml:space="preserve">) FROM (SELECT nome, COUNT (produtos) as </w:t>
-      </w:r>
-      <w:proofErr w:type="spellStart"/>
-      <w:r>
-        <w:rPr>
-          <w:rFonts w:ascii="Times New Roman" w:hAnsi="Times New Roman" w:cs="Times New Roman"/>
-          <w:i/>
-          <w:iCs/>
-          <w:sz w:val="24"/>
-          <w:szCs w:val="24"/>
-        </w:rPr>
-        <w:t>qtd</w:t>
-      </w:r>
-      <w:proofErr w:type="spellEnd"/>
-      <w:r>
-        <w:rPr>
-          <w:rFonts w:ascii="Times New Roman" w:hAnsi="Times New Roman" w:cs="Times New Roman"/>
-          <w:i/>
-          <w:iCs/>
-          <w:sz w:val="24"/>
-          <w:szCs w:val="24"/>
-        </w:rPr>
-        <w:t xml:space="preserve"> FROM </w:t>
-      </w:r>
-      <w:proofErr w:type="spellStart"/>
-      <w:r>
-        <w:rPr>
-          <w:rFonts w:ascii="Times New Roman" w:hAnsi="Times New Roman" w:cs="Times New Roman"/>
-          <w:i/>
-          <w:iCs/>
-          <w:sz w:val="24"/>
-          <w:szCs w:val="24"/>
-        </w:rPr>
-        <w:t>Fornecedor_Produtos</w:t>
-      </w:r>
-      <w:proofErr w:type="spellEnd"/>
-      <w:r>
-        <w:rPr>
-          <w:rFonts w:ascii="Times New Roman" w:hAnsi="Times New Roman" w:cs="Times New Roman"/>
-          <w:i/>
-          <w:iCs/>
-          <w:sz w:val="24"/>
-          <w:szCs w:val="24"/>
-        </w:rPr>
-        <w:t xml:space="preserve"> a JOIN Fornecedor b ON </w:t>
-      </w:r>
-      <w:proofErr w:type="spellStart"/>
-      <w:r>
-        <w:rPr>
-          <w:rFonts w:ascii="Times New Roman" w:hAnsi="Times New Roman" w:cs="Times New Roman"/>
-          <w:i/>
-          <w:iCs/>
-          <w:sz w:val="24"/>
-          <w:szCs w:val="24"/>
-        </w:rPr>
-        <w:t>a.ID_Fornecedor</w:t>
-      </w:r>
-      <w:proofErr w:type="spellEnd"/>
-      <w:r>
-        <w:rPr>
-          <w:rFonts w:ascii="Times New Roman" w:hAnsi="Times New Roman" w:cs="Times New Roman"/>
-          <w:i/>
-          <w:iCs/>
-          <w:sz w:val="24"/>
-          <w:szCs w:val="24"/>
-        </w:rPr>
-        <w:t xml:space="preserve"> = </w:t>
-      </w:r>
-      <w:proofErr w:type="spellStart"/>
-      <w:r>
-        <w:rPr>
-          <w:rFonts w:ascii="Times New Roman" w:hAnsi="Times New Roman" w:cs="Times New Roman"/>
-          <w:i/>
-          <w:iCs/>
-          <w:sz w:val="24"/>
-          <w:szCs w:val="24"/>
-        </w:rPr>
-        <w:t>b.ID_Fornecedor</w:t>
-      </w:r>
-      <w:proofErr w:type="spellEnd"/>
-      <w:r>
-        <w:rPr>
-          <w:rFonts w:ascii="Times New Roman" w:hAnsi="Times New Roman" w:cs="Times New Roman"/>
-          <w:i/>
-          <w:iCs/>
-          <w:sz w:val="24"/>
-          <w:szCs w:val="24"/>
-        </w:rPr>
-        <w:t xml:space="preserve"> GROUP BY nome))</w:t>
-      </w:r>
-      <w:r>
-        <w:rPr>
-          <w:rFonts w:ascii="Times New Roman" w:hAnsi="Times New Roman" w:cs="Times New Roman"/>
-          <w:i/>
-          <w:iCs/>
-          <w:sz w:val="24"/>
-          <w:szCs w:val="24"/>
-        </w:rPr>
-        <w:t>)</w:t>
-      </w:r>
     </w:p>
     <w:p>
       <w:pPr>
-        <w:pStyle w:val="PargrafodaLista"/>
         <w:jc w:val="both"/>
         <w:rPr>
           <w:rFonts w:ascii="Times New Roman" w:hAnsi="Times New Roman" w:cs="Times New Roman"/>
-          <w:i/>
-          <w:iCs/>
-          <w:sz w:val="24"/>
-          <w:szCs w:val="24"/>
-        </w:rPr>
-      </w:pPr>
-    </w:p>
-    <w:p>
-      <w:pPr>
-        <w:jc w:val="both"/>
-        <w:rPr>
-          <w:rFonts w:ascii="Times New Roman" w:hAnsi="Times New Roman" w:cs="Times New Roman"/>
-          <w:i/>
-          <w:iCs/>
-          <w:sz w:val="24"/>
-          <w:szCs w:val="24"/>
-        </w:rPr>
-      </w:pPr>
-      <w:r>
-        <w:rPr>
-          <w:rFonts w:ascii="Times New Roman" w:hAnsi="Times New Roman" w:cs="Times New Roman"/>
-          <w:i/>
-          <w:iCs/>
-          <w:sz w:val="24"/>
-          <w:szCs w:val="24"/>
-        </w:rPr>
-        <w:t>SELECT nome, produto</w:t>
-      </w:r>
-      <w:r>
-        <w:rPr>
-          <w:rFonts w:ascii="Times New Roman" w:hAnsi="Times New Roman" w:cs="Times New Roman"/>
-          <w:i/>
-          <w:iCs/>
-          <w:sz w:val="24"/>
-          <w:szCs w:val="24"/>
-        </w:rPr>
-        <w:t>s</w:t>
-      </w:r>
-      <w:r>
-        <w:rPr>
-          <w:rFonts w:ascii="Times New Roman" w:hAnsi="Times New Roman" w:cs="Times New Roman"/>
-          <w:i/>
-          <w:iCs/>
-          <w:sz w:val="24"/>
-          <w:szCs w:val="24"/>
-        </w:rPr>
-        <w:t xml:space="preserve"> FROM Fornecedor a JOIN </w:t>
+          <w:sz w:val="24"/>
+          <w:szCs w:val="24"/>
+        </w:rPr>
+      </w:pPr>
+      <w:r>
+        <w:rPr>
+          <w:rFonts w:ascii="Times New Roman" w:hAnsi="Times New Roman" w:cs="Times New Roman"/>
+          <w:i/>
+          <w:iCs/>
+          <w:sz w:val="24"/>
+          <w:szCs w:val="24"/>
+        </w:rPr>
+        <w:t xml:space="preserve">SELECT nome, produtos FROM Fornecedor a JOIN </w:t>
       </w:r>
       <w:proofErr w:type="spellStart"/>
       <w:r>
@@ -1972,27 +1828,73 @@
           <w:sz w:val="24"/>
           <w:szCs w:val="24"/>
         </w:rPr>
-        <w:t xml:space="preserve"> WHERE nome IN</w:t>
-      </w:r>
-      <w:r>
-        <w:rPr>
-          <w:rFonts w:ascii="Times New Roman" w:hAnsi="Times New Roman" w:cs="Times New Roman"/>
-          <w:i/>
-          <w:iCs/>
-          <w:sz w:val="24"/>
-          <w:szCs w:val="24"/>
-        </w:rPr>
-        <w:t xml:space="preserve"> (SELECT nome FROM</w:t>
-      </w:r>
-      <w:r>
-        <w:rPr>
-          <w:rFonts w:ascii="Times New Roman" w:hAnsi="Times New Roman" w:cs="Times New Roman"/>
-          <w:i/>
-          <w:iCs/>
-          <w:sz w:val="24"/>
-          <w:szCs w:val="24"/>
-        </w:rPr>
-        <w:t xml:space="preserve"> (SELECT nome, COUNT (produtos) as </w:t>
+        <w:t xml:space="preserve"> WHERE </w:t>
+      </w:r>
+      <w:proofErr w:type="spellStart"/>
+      <w:r>
+        <w:rPr>
+          <w:rFonts w:ascii="Times New Roman" w:hAnsi="Times New Roman" w:cs="Times New Roman"/>
+          <w:i/>
+          <w:iCs/>
+          <w:sz w:val="24"/>
+          <w:szCs w:val="24"/>
+        </w:rPr>
+        <w:t>a.ID_Fornecedor</w:t>
+      </w:r>
+      <w:proofErr w:type="spellEnd"/>
+      <w:r>
+        <w:rPr>
+          <w:rFonts w:ascii="Times New Roman" w:hAnsi="Times New Roman" w:cs="Times New Roman"/>
+          <w:i/>
+          <w:iCs/>
+          <w:sz w:val="24"/>
+          <w:szCs w:val="24"/>
+        </w:rPr>
+        <w:t xml:space="preserve"> IN (SELECT </w:t>
+      </w:r>
+      <w:proofErr w:type="spellStart"/>
+      <w:r>
+        <w:rPr>
+          <w:rFonts w:ascii="Times New Roman" w:hAnsi="Times New Roman" w:cs="Times New Roman"/>
+          <w:i/>
+          <w:iCs/>
+          <w:sz w:val="24"/>
+          <w:szCs w:val="24"/>
+        </w:rPr>
+        <w:t>ID_Fornecedor</w:t>
+      </w:r>
+      <w:proofErr w:type="spellEnd"/>
+      <w:r>
+        <w:rPr>
+          <w:rFonts w:ascii="Times New Roman" w:hAnsi="Times New Roman" w:cs="Times New Roman"/>
+          <w:i/>
+          <w:iCs/>
+          <w:sz w:val="24"/>
+          <w:szCs w:val="24"/>
+        </w:rPr>
+        <w:t xml:space="preserve"> FROM (SELECT </w:t>
+      </w:r>
+      <w:proofErr w:type="spellStart"/>
+      <w:r>
+        <w:rPr>
+          <w:rFonts w:ascii="Times New Roman" w:hAnsi="Times New Roman" w:cs="Times New Roman"/>
+          <w:i/>
+          <w:iCs/>
+          <w:sz w:val="24"/>
+          <w:szCs w:val="24"/>
+        </w:rPr>
+        <w:t>a.ID_Fornecedor</w:t>
+      </w:r>
+      <w:proofErr w:type="spellEnd"/>
+      <w:r>
+        <w:rPr>
+          <w:rFonts w:ascii="Times New Roman" w:hAnsi="Times New Roman" w:cs="Times New Roman"/>
+          <w:i/>
+          <w:iCs/>
+          <w:sz w:val="24"/>
+          <w:szCs w:val="24"/>
+        </w:rPr>
+        <w:t xml:space="preserve">, COUNT (produtos) as </w:t>
       </w:r>
       <w:proofErr w:type="spellStart"/>
       <w:r>
@@ -2080,7 +1982,29 @@
           <w:sz w:val="24"/>
           <w:szCs w:val="24"/>
         </w:rPr>
-        <w:t xml:space="preserve"> GROUP BY nome ORDER BY </w:t>
+        <w:t xml:space="preserve"> GROUP BY </w:t>
+      </w:r>
+      <w:proofErr w:type="spellStart"/>
+      <w:r>
+        <w:rPr>
+          <w:rFonts w:ascii="Times New Roman" w:hAnsi="Times New Roman" w:cs="Times New Roman"/>
+          <w:i/>
+          <w:iCs/>
+          <w:sz w:val="24"/>
+          <w:szCs w:val="24"/>
+        </w:rPr>
+        <w:t>a.ID_Fornecedor</w:t>
+      </w:r>
+      <w:proofErr w:type="spellEnd"/>
+      <w:r>
+        <w:rPr>
+          <w:rFonts w:ascii="Times New Roman" w:hAnsi="Times New Roman" w:cs="Times New Roman"/>
+          <w:i/>
+          <w:iCs/>
+          <w:sz w:val="24"/>
+          <w:szCs w:val="24"/>
+        </w:rPr>
+        <w:t xml:space="preserve"> ORDER BY </w:t>
       </w:r>
       <w:proofErr w:type="spellStart"/>
       <w:r>
@@ -2102,29 +2026,8 @@
           <w:sz w:val="24"/>
           <w:szCs w:val="24"/>
         </w:rPr>
-        <w:t xml:space="preserve"> DESC LIMIT 1)</w:t>
-      </w:r>
-      <w:r>
-        <w:rPr>
-          <w:rFonts w:ascii="Times New Roman" w:hAnsi="Times New Roman" w:cs="Times New Roman"/>
-          <w:i/>
-          <w:iCs/>
-          <w:sz w:val="24"/>
-          <w:szCs w:val="24"/>
-        </w:rPr>
-        <w:t>)</w:t>
-      </w:r>
-    </w:p>
-    <w:p>
-      <w:pPr>
-        <w:pStyle w:val="PargrafodaLista"/>
-        <w:jc w:val="both"/>
-        <w:rPr>
-          <w:rFonts w:ascii="Times New Roman" w:hAnsi="Times New Roman" w:cs="Times New Roman"/>
-          <w:sz w:val="24"/>
-          <w:szCs w:val="24"/>
-        </w:rPr>
-      </w:pPr>
+        <w:t xml:space="preserve"> DESC LIMIT 1))</w:t>
+      </w:r>
     </w:p>
     <w:p>
       <w:pPr>
@@ -2310,27 +2213,15 @@
         <w:t xml:space="preserve"> JOIN Obra c ON </w:t>
       </w:r>
       <w:proofErr w:type="spellStart"/>
-      <w:proofErr w:type="gramStart"/>
-      <w:r>
-        <w:rPr>
-          <w:rFonts w:ascii="Times New Roman" w:hAnsi="Times New Roman" w:cs="Times New Roman"/>
-          <w:i/>
-          <w:iCs/>
-          <w:sz w:val="24"/>
-          <w:szCs w:val="24"/>
-        </w:rPr>
-        <w:t>b.Id</w:t>
-      </w:r>
-      <w:proofErr w:type="gramEnd"/>
-      <w:r>
-        <w:rPr>
-          <w:rFonts w:ascii="Times New Roman" w:hAnsi="Times New Roman" w:cs="Times New Roman"/>
-          <w:i/>
-          <w:iCs/>
-          <w:sz w:val="24"/>
-          <w:szCs w:val="24"/>
-        </w:rPr>
-        <w:t>_Obra</w:t>
+      <w:r>
+        <w:rPr>
+          <w:rFonts w:ascii="Times New Roman" w:hAnsi="Times New Roman" w:cs="Times New Roman"/>
+          <w:i/>
+          <w:iCs/>
+          <w:sz w:val="24"/>
+          <w:szCs w:val="24"/>
+        </w:rPr>
+        <w:t>b.Id_Obra</w:t>
       </w:r>
       <w:proofErr w:type="spellEnd"/>
       <w:r>
@@ -2541,27 +2432,15 @@
         <w:t xml:space="preserve"> JOIN Obra c ON </w:t>
       </w:r>
       <w:proofErr w:type="spellStart"/>
-      <w:proofErr w:type="gramStart"/>
-      <w:r>
-        <w:rPr>
-          <w:rFonts w:ascii="Times New Roman" w:hAnsi="Times New Roman" w:cs="Times New Roman"/>
-          <w:i/>
-          <w:iCs/>
-          <w:sz w:val="24"/>
-          <w:szCs w:val="24"/>
-        </w:rPr>
-        <w:t>b.Id</w:t>
-      </w:r>
-      <w:proofErr w:type="gramEnd"/>
-      <w:r>
-        <w:rPr>
-          <w:rFonts w:ascii="Times New Roman" w:hAnsi="Times New Roman" w:cs="Times New Roman"/>
-          <w:i/>
-          <w:iCs/>
-          <w:sz w:val="24"/>
-          <w:szCs w:val="24"/>
-        </w:rPr>
-        <w:t>_Obra</w:t>
+      <w:r>
+        <w:rPr>
+          <w:rFonts w:ascii="Times New Roman" w:hAnsi="Times New Roman" w:cs="Times New Roman"/>
+          <w:i/>
+          <w:iCs/>
+          <w:sz w:val="24"/>
+          <w:szCs w:val="24"/>
+        </w:rPr>
+        <w:t>b.Id_Obra</w:t>
       </w:r>
       <w:proofErr w:type="spellEnd"/>
       <w:r>
@@ -2632,43 +2511,52 @@
     </w:p>
     <w:p>
       <w:pPr>
-        <w:rPr>
-          <w:rFonts w:ascii="Times New Roman" w:hAnsi="Times New Roman" w:cs="Times New Roman"/>
-          <w:sz w:val="24"/>
-          <w:szCs w:val="24"/>
-        </w:rPr>
-      </w:pPr>
-      <w:r>
-        <w:rPr>
-          <w:rFonts w:ascii="Times New Roman" w:hAnsi="Times New Roman" w:cs="Times New Roman"/>
-          <w:sz w:val="24"/>
-          <w:szCs w:val="24"/>
-        </w:rPr>
-        <w:t xml:space="preserve">2 </w:t>
-      </w:r>
-      <w:r>
-        <w:rPr>
-          <w:rFonts w:ascii="Times New Roman" w:hAnsi="Times New Roman" w:cs="Times New Roman"/>
-          <w:sz w:val="24"/>
-          <w:szCs w:val="24"/>
-        </w:rPr>
-        <w:t>–</w:t>
-      </w:r>
-      <w:r>
-        <w:rPr>
-          <w:rFonts w:ascii="Times New Roman" w:hAnsi="Times New Roman" w:cs="Times New Roman"/>
-          <w:sz w:val="24"/>
-          <w:szCs w:val="24"/>
-        </w:rPr>
-        <w:t xml:space="preserve"> </w:t>
-      </w:r>
-      <w:r>
-        <w:rPr>
-          <w:rFonts w:ascii="Times New Roman" w:hAnsi="Times New Roman" w:cs="Times New Roman"/>
-          <w:sz w:val="24"/>
-          <w:szCs w:val="24"/>
-        </w:rPr>
-        <w:t>Selecionar os nomes e os produtos dos fornecedores de obras com pagamento com contratos que acabam a partir de 2022.</w:t>
+        <w:jc w:val="both"/>
+        <w:rPr>
+          <w:rFonts w:ascii="Times New Roman" w:hAnsi="Times New Roman" w:cs="Times New Roman"/>
+          <w:sz w:val="24"/>
+          <w:szCs w:val="24"/>
+        </w:rPr>
+      </w:pPr>
+      <w:r>
+        <w:rPr>
+          <w:rFonts w:ascii="Times New Roman" w:hAnsi="Times New Roman" w:cs="Times New Roman"/>
+          <w:sz w:val="24"/>
+          <w:szCs w:val="24"/>
+        </w:rPr>
+        <w:t>2</w:t>
+      </w:r>
+      <w:r>
+        <w:rPr>
+          <w:rFonts w:ascii="Times New Roman" w:hAnsi="Times New Roman" w:cs="Times New Roman"/>
+          <w:sz w:val="24"/>
+          <w:szCs w:val="24"/>
+        </w:rPr>
+        <w:t xml:space="preserve"> – Selecionar os </w:t>
+      </w:r>
+      <w:r>
+        <w:rPr>
+          <w:rFonts w:ascii="Times New Roman" w:hAnsi="Times New Roman" w:cs="Times New Roman"/>
+          <w:sz w:val="24"/>
+          <w:szCs w:val="24"/>
+        </w:rPr>
+        <w:t xml:space="preserve">nomes </w:t>
+      </w:r>
+      <w:r>
+        <w:rPr>
+          <w:rFonts w:ascii="Times New Roman" w:hAnsi="Times New Roman" w:cs="Times New Roman"/>
+          <w:sz w:val="24"/>
+          <w:szCs w:val="24"/>
+        </w:rPr>
+        <w:t>dos funcionários com salário maior ou igual a 3000 reais que não são responsáveis por nenhum documento.</w:t>
+      </w:r>
+      <w:r>
+        <w:rPr>
+          <w:rFonts w:ascii="Times New Roman" w:hAnsi="Times New Roman" w:cs="Times New Roman"/>
+          <w:sz w:val="24"/>
+          <w:szCs w:val="24"/>
+        </w:rPr>
+        <w:t xml:space="preserve"> Apresentar os resultados em ordem alfabética.</w:t>
       </w:r>
     </w:p>
     <w:p>
@@ -2676,253 +2564,86 @@
         <w:jc w:val="both"/>
         <w:rPr>
           <w:rFonts w:ascii="Times New Roman" w:hAnsi="Times New Roman" w:cs="Times New Roman"/>
-          <w:i/>
-          <w:iCs/>
-          <w:sz w:val="24"/>
-          <w:szCs w:val="24"/>
-        </w:rPr>
-      </w:pPr>
-      <w:r>
-        <w:rPr>
-          <w:rFonts w:ascii="Times New Roman" w:hAnsi="Times New Roman" w:cs="Times New Roman"/>
-          <w:i/>
-          <w:iCs/>
-          <w:sz w:val="24"/>
-          <w:szCs w:val="24"/>
-        </w:rPr>
-        <w:t xml:space="preserve">SELECT </w:t>
-      </w:r>
-      <w:proofErr w:type="spellStart"/>
-      <w:proofErr w:type="gramStart"/>
-      <w:r>
-        <w:rPr>
-          <w:rFonts w:ascii="Times New Roman" w:hAnsi="Times New Roman" w:cs="Times New Roman"/>
-          <w:i/>
-          <w:iCs/>
-          <w:sz w:val="24"/>
-          <w:szCs w:val="24"/>
-        </w:rPr>
-        <w:t>nome,produtos</w:t>
-      </w:r>
-      <w:proofErr w:type="spellEnd"/>
-      <w:proofErr w:type="gramEnd"/>
-      <w:r>
-        <w:rPr>
-          <w:rFonts w:ascii="Times New Roman" w:hAnsi="Times New Roman" w:cs="Times New Roman"/>
-          <w:i/>
-          <w:iCs/>
-          <w:sz w:val="24"/>
-          <w:szCs w:val="24"/>
-        </w:rPr>
-        <w:t xml:space="preserve"> FROM Fornece a JOIN Fornecedor b ON </w:t>
-      </w:r>
-      <w:proofErr w:type="spellStart"/>
-      <w:r>
-        <w:rPr>
-          <w:rFonts w:ascii="Times New Roman" w:hAnsi="Times New Roman" w:cs="Times New Roman"/>
-          <w:i/>
-          <w:iCs/>
-          <w:sz w:val="24"/>
-          <w:szCs w:val="24"/>
-        </w:rPr>
-        <w:t>a.ID_Fornecedor</w:t>
-      </w:r>
-      <w:proofErr w:type="spellEnd"/>
-      <w:r>
-        <w:rPr>
-          <w:rFonts w:ascii="Times New Roman" w:hAnsi="Times New Roman" w:cs="Times New Roman"/>
-          <w:i/>
-          <w:iCs/>
-          <w:sz w:val="24"/>
-          <w:szCs w:val="24"/>
-        </w:rPr>
-        <w:t xml:space="preserve"> = </w:t>
-      </w:r>
-      <w:proofErr w:type="spellStart"/>
-      <w:r>
-        <w:rPr>
-          <w:rFonts w:ascii="Times New Roman" w:hAnsi="Times New Roman" w:cs="Times New Roman"/>
-          <w:i/>
-          <w:iCs/>
-          <w:sz w:val="24"/>
-          <w:szCs w:val="24"/>
-        </w:rPr>
-        <w:t>b.ID_Fornecedor</w:t>
-      </w:r>
-      <w:proofErr w:type="spellEnd"/>
-      <w:r>
-        <w:rPr>
-          <w:rFonts w:ascii="Times New Roman" w:hAnsi="Times New Roman" w:cs="Times New Roman"/>
-          <w:i/>
-          <w:iCs/>
-          <w:sz w:val="24"/>
-          <w:szCs w:val="24"/>
-        </w:rPr>
-        <w:t xml:space="preserve"> JOIN </w:t>
-      </w:r>
-      <w:proofErr w:type="spellStart"/>
-      <w:r>
-        <w:rPr>
-          <w:rFonts w:ascii="Times New Roman" w:hAnsi="Times New Roman" w:cs="Times New Roman"/>
-          <w:i/>
-          <w:iCs/>
-          <w:sz w:val="24"/>
-          <w:szCs w:val="24"/>
-        </w:rPr>
-        <w:t>Fornecedor_Produtos</w:t>
-      </w:r>
-      <w:proofErr w:type="spellEnd"/>
-      <w:r>
-        <w:rPr>
-          <w:rFonts w:ascii="Times New Roman" w:hAnsi="Times New Roman" w:cs="Times New Roman"/>
-          <w:i/>
-          <w:iCs/>
-          <w:sz w:val="24"/>
-          <w:szCs w:val="24"/>
-        </w:rPr>
-        <w:t xml:space="preserve"> c </w:t>
-      </w:r>
-      <w:proofErr w:type="spellStart"/>
-      <w:r>
-        <w:rPr>
-          <w:rFonts w:ascii="Times New Roman" w:hAnsi="Times New Roman" w:cs="Times New Roman"/>
-          <w:i/>
-          <w:iCs/>
-          <w:sz w:val="24"/>
-          <w:szCs w:val="24"/>
-        </w:rPr>
-        <w:t>on</w:t>
-      </w:r>
-      <w:proofErr w:type="spellEnd"/>
-      <w:r>
-        <w:rPr>
-          <w:rFonts w:ascii="Times New Roman" w:hAnsi="Times New Roman" w:cs="Times New Roman"/>
-          <w:i/>
-          <w:iCs/>
-          <w:sz w:val="24"/>
-          <w:szCs w:val="24"/>
-        </w:rPr>
-        <w:t xml:space="preserve"> </w:t>
-      </w:r>
-      <w:proofErr w:type="spellStart"/>
-      <w:r>
-        <w:rPr>
-          <w:rFonts w:ascii="Times New Roman" w:hAnsi="Times New Roman" w:cs="Times New Roman"/>
-          <w:i/>
-          <w:iCs/>
-          <w:sz w:val="24"/>
-          <w:szCs w:val="24"/>
-        </w:rPr>
-        <w:t>b.ID_Fornecedor</w:t>
-      </w:r>
-      <w:proofErr w:type="spellEnd"/>
-      <w:r>
-        <w:rPr>
-          <w:rFonts w:ascii="Times New Roman" w:hAnsi="Times New Roman" w:cs="Times New Roman"/>
-          <w:i/>
-          <w:iCs/>
-          <w:sz w:val="24"/>
-          <w:szCs w:val="24"/>
-        </w:rPr>
-        <w:t xml:space="preserve"> = </w:t>
-      </w:r>
-      <w:proofErr w:type="spellStart"/>
-      <w:r>
-        <w:rPr>
-          <w:rFonts w:ascii="Times New Roman" w:hAnsi="Times New Roman" w:cs="Times New Roman"/>
-          <w:i/>
-          <w:iCs/>
-          <w:sz w:val="24"/>
-          <w:szCs w:val="24"/>
-        </w:rPr>
-        <w:t>c.ID_Fornecedor</w:t>
-      </w:r>
-      <w:proofErr w:type="spellEnd"/>
-      <w:r>
-        <w:rPr>
-          <w:rFonts w:ascii="Times New Roman" w:hAnsi="Times New Roman" w:cs="Times New Roman"/>
-          <w:i/>
-          <w:iCs/>
-          <w:sz w:val="24"/>
-          <w:szCs w:val="24"/>
-        </w:rPr>
-        <w:t xml:space="preserve"> WHERE </w:t>
-      </w:r>
-      <w:proofErr w:type="spellStart"/>
-      <w:r>
-        <w:rPr>
-          <w:rFonts w:ascii="Times New Roman" w:hAnsi="Times New Roman" w:cs="Times New Roman"/>
-          <w:i/>
-          <w:iCs/>
-          <w:sz w:val="24"/>
-          <w:szCs w:val="24"/>
-        </w:rPr>
-        <w:t>expiracao_contrato</w:t>
-      </w:r>
-      <w:proofErr w:type="spellEnd"/>
-      <w:r>
-        <w:rPr>
-          <w:rFonts w:ascii="Times New Roman" w:hAnsi="Times New Roman" w:cs="Times New Roman"/>
-          <w:i/>
-          <w:iCs/>
-          <w:sz w:val="24"/>
-          <w:szCs w:val="24"/>
-        </w:rPr>
-        <w:t xml:space="preserve"> &gt; '2021-12-31'</w:t>
-      </w:r>
+          <w:sz w:val="24"/>
+          <w:szCs w:val="24"/>
+        </w:rPr>
+      </w:pPr>
     </w:p>
     <w:p>
       <w:pPr>
-        <w:rPr>
-          <w:rFonts w:ascii="Times New Roman" w:hAnsi="Times New Roman" w:cs="Times New Roman"/>
-          <w:i/>
-          <w:iCs/>
-          <w:sz w:val="24"/>
-          <w:szCs w:val="24"/>
-        </w:rPr>
-      </w:pPr>
-      <w:r>
-        <w:rPr>
-          <w:rFonts w:ascii="Times New Roman" w:hAnsi="Times New Roman" w:cs="Times New Roman"/>
-          <w:i/>
-          <w:iCs/>
-          <w:sz w:val="24"/>
-          <w:szCs w:val="24"/>
-        </w:rPr>
-        <w:t xml:space="preserve">SELECT nome, produtos FROM </w:t>
-      </w:r>
-      <w:proofErr w:type="spellStart"/>
-      <w:r>
-        <w:rPr>
-          <w:rFonts w:ascii="Times New Roman" w:hAnsi="Times New Roman" w:cs="Times New Roman"/>
-          <w:i/>
-          <w:iCs/>
-          <w:sz w:val="24"/>
-          <w:szCs w:val="24"/>
-        </w:rPr>
-        <w:t>Fornecedor_Produtos</w:t>
-      </w:r>
-      <w:proofErr w:type="spellEnd"/>
-      <w:r>
-        <w:rPr>
-          <w:rFonts w:ascii="Times New Roman" w:hAnsi="Times New Roman" w:cs="Times New Roman"/>
-          <w:i/>
-          <w:iCs/>
-          <w:sz w:val="24"/>
-          <w:szCs w:val="24"/>
-        </w:rPr>
-        <w:t xml:space="preserve"> a JOIN Fornecedor b ON </w:t>
-      </w:r>
-      <w:proofErr w:type="spellStart"/>
-      <w:r>
-        <w:rPr>
-          <w:rFonts w:ascii="Times New Roman" w:hAnsi="Times New Roman" w:cs="Times New Roman"/>
-          <w:i/>
-          <w:iCs/>
-          <w:sz w:val="24"/>
-          <w:szCs w:val="24"/>
-        </w:rPr>
-        <w:t>a.ID_Fornecedor</w:t>
+        <w:jc w:val="both"/>
+        <w:rPr>
+          <w:rFonts w:ascii="Times New Roman" w:hAnsi="Times New Roman" w:cs="Times New Roman"/>
+          <w:i/>
+          <w:iCs/>
+          <w:sz w:val="24"/>
+          <w:szCs w:val="24"/>
+        </w:rPr>
+      </w:pPr>
+      <w:r>
+        <w:rPr>
+          <w:rFonts w:ascii="Times New Roman" w:hAnsi="Times New Roman" w:cs="Times New Roman"/>
+          <w:i/>
+          <w:iCs/>
+          <w:sz w:val="24"/>
+          <w:szCs w:val="24"/>
+        </w:rPr>
+        <w:t xml:space="preserve">SELECT nome FROM </w:t>
+      </w:r>
+      <w:proofErr w:type="spellStart"/>
+      <w:r>
+        <w:rPr>
+          <w:rFonts w:ascii="Times New Roman" w:hAnsi="Times New Roman" w:cs="Times New Roman"/>
+          <w:i/>
+          <w:iCs/>
+          <w:sz w:val="24"/>
+          <w:szCs w:val="24"/>
+        </w:rPr>
+        <w:t>Funcionario</w:t>
+      </w:r>
+      <w:proofErr w:type="spellEnd"/>
+      <w:r>
+        <w:rPr>
+          <w:rFonts w:ascii="Times New Roman" w:hAnsi="Times New Roman" w:cs="Times New Roman"/>
+          <w:i/>
+          <w:iCs/>
+          <w:sz w:val="24"/>
+          <w:szCs w:val="24"/>
+        </w:rPr>
+        <w:t xml:space="preserve"> a JOIN Pessoa b </w:t>
+      </w:r>
+      <w:proofErr w:type="spellStart"/>
+      <w:r>
+        <w:rPr>
+          <w:rFonts w:ascii="Times New Roman" w:hAnsi="Times New Roman" w:cs="Times New Roman"/>
+          <w:i/>
+          <w:iCs/>
+          <w:sz w:val="24"/>
+          <w:szCs w:val="24"/>
+        </w:rPr>
+        <w:t>on</w:t>
+      </w:r>
+      <w:proofErr w:type="spellEnd"/>
+      <w:r>
+        <w:rPr>
+          <w:rFonts w:ascii="Times New Roman" w:hAnsi="Times New Roman" w:cs="Times New Roman"/>
+          <w:i/>
+          <w:iCs/>
+          <w:sz w:val="24"/>
+          <w:szCs w:val="24"/>
+        </w:rPr>
+        <w:t xml:space="preserve"> </w:t>
+      </w:r>
+      <w:proofErr w:type="spellStart"/>
+      <w:r>
+        <w:rPr>
+          <w:rFonts w:ascii="Times New Roman" w:hAnsi="Times New Roman" w:cs="Times New Roman"/>
+          <w:i/>
+          <w:iCs/>
+          <w:sz w:val="24"/>
+          <w:szCs w:val="24"/>
+        </w:rPr>
+        <w:t>a.cpf</w:t>
       </w:r>
       <w:proofErr w:type="spellEnd"/>
       <w:r>
@@ -2944,7 +2665,51 @@
           <w:sz w:val="24"/>
           <w:szCs w:val="24"/>
         </w:rPr>
-        <w:t>b.ID_Fornecedor</w:t>
+        <w:t>b.cpf</w:t>
+      </w:r>
+      <w:proofErr w:type="spellEnd"/>
+      <w:r>
+        <w:rPr>
+          <w:rFonts w:ascii="Times New Roman" w:hAnsi="Times New Roman" w:cs="Times New Roman"/>
+          <w:i/>
+          <w:iCs/>
+          <w:sz w:val="24"/>
+          <w:szCs w:val="24"/>
+        </w:rPr>
+        <w:t xml:space="preserve"> LEFT JOIN Documento c ON </w:t>
+      </w:r>
+      <w:proofErr w:type="spellStart"/>
+      <w:r>
+        <w:rPr>
+          <w:rFonts w:ascii="Times New Roman" w:hAnsi="Times New Roman" w:cs="Times New Roman"/>
+          <w:i/>
+          <w:iCs/>
+          <w:sz w:val="24"/>
+          <w:szCs w:val="24"/>
+        </w:rPr>
+        <w:t>a.cpf</w:t>
+      </w:r>
+      <w:proofErr w:type="spellEnd"/>
+      <w:r>
+        <w:rPr>
+          <w:rFonts w:ascii="Times New Roman" w:hAnsi="Times New Roman" w:cs="Times New Roman"/>
+          <w:i/>
+          <w:iCs/>
+          <w:sz w:val="24"/>
+          <w:szCs w:val="24"/>
+        </w:rPr>
+        <w:t xml:space="preserve"> = </w:t>
+      </w:r>
+      <w:proofErr w:type="spellStart"/>
+      <w:r>
+        <w:rPr>
+          <w:rFonts w:ascii="Times New Roman" w:hAnsi="Times New Roman" w:cs="Times New Roman"/>
+          <w:i/>
+          <w:iCs/>
+          <w:sz w:val="24"/>
+          <w:szCs w:val="24"/>
+        </w:rPr>
+        <w:t>c.ID_Responsavel</w:t>
       </w:r>
       <w:proofErr w:type="spellEnd"/>
       <w:r>
@@ -2966,95 +2731,136 @@
           <w:sz w:val="24"/>
           <w:szCs w:val="24"/>
         </w:rPr>
-        <w:t>b.ID_Fornecedor</w:t>
-      </w:r>
-      <w:proofErr w:type="spellEnd"/>
-      <w:r>
-        <w:rPr>
-          <w:rFonts w:ascii="Times New Roman" w:hAnsi="Times New Roman" w:cs="Times New Roman"/>
-          <w:i/>
-          <w:iCs/>
-          <w:sz w:val="24"/>
-          <w:szCs w:val="24"/>
-        </w:rPr>
-        <w:t xml:space="preserve"> IN (SELECT </w:t>
-      </w:r>
-      <w:proofErr w:type="spellStart"/>
-      <w:r>
-        <w:rPr>
-          <w:rFonts w:ascii="Times New Roman" w:hAnsi="Times New Roman" w:cs="Times New Roman"/>
-          <w:i/>
-          <w:iCs/>
-          <w:sz w:val="24"/>
-          <w:szCs w:val="24"/>
-        </w:rPr>
-        <w:t>ID_Fornecedor</w:t>
-      </w:r>
-      <w:proofErr w:type="spellEnd"/>
-      <w:r>
-        <w:rPr>
-          <w:rFonts w:ascii="Times New Roman" w:hAnsi="Times New Roman" w:cs="Times New Roman"/>
-          <w:i/>
-          <w:iCs/>
-          <w:sz w:val="24"/>
-          <w:szCs w:val="24"/>
-        </w:rPr>
-        <w:t xml:space="preserve"> FROM Fornece WHERE </w:t>
-      </w:r>
-      <w:proofErr w:type="spellStart"/>
-      <w:r>
-        <w:rPr>
-          <w:rFonts w:ascii="Times New Roman" w:hAnsi="Times New Roman" w:cs="Times New Roman"/>
-          <w:i/>
-          <w:iCs/>
-          <w:sz w:val="24"/>
-          <w:szCs w:val="24"/>
-        </w:rPr>
-        <w:t>expiracao_contrato</w:t>
-      </w:r>
-      <w:proofErr w:type="spellEnd"/>
-      <w:r>
-        <w:rPr>
-          <w:rFonts w:ascii="Times New Roman" w:hAnsi="Times New Roman" w:cs="Times New Roman"/>
-          <w:i/>
-          <w:iCs/>
-          <w:sz w:val="24"/>
-          <w:szCs w:val="24"/>
-        </w:rPr>
-        <w:t xml:space="preserve"> &gt; '2021-12-31')</w:t>
-      </w:r>
+        <w:t>salario</w:t>
+      </w:r>
+      <w:proofErr w:type="spellEnd"/>
+      <w:r>
+        <w:rPr>
+          <w:rFonts w:ascii="Times New Roman" w:hAnsi="Times New Roman" w:cs="Times New Roman"/>
+          <w:i/>
+          <w:iCs/>
+          <w:sz w:val="24"/>
+          <w:szCs w:val="24"/>
+        </w:rPr>
+        <w:t xml:space="preserve"> &gt;= 3000 AND </w:t>
+      </w:r>
+      <w:proofErr w:type="spellStart"/>
+      <w:r>
+        <w:rPr>
+          <w:rFonts w:ascii="Times New Roman" w:hAnsi="Times New Roman" w:cs="Times New Roman"/>
+          <w:i/>
+          <w:iCs/>
+          <w:sz w:val="24"/>
+          <w:szCs w:val="24"/>
+        </w:rPr>
+        <w:t>c.ID_Responsavel</w:t>
+      </w:r>
+      <w:proofErr w:type="spellEnd"/>
+      <w:r>
+        <w:rPr>
+          <w:rFonts w:ascii="Times New Roman" w:hAnsi="Times New Roman" w:cs="Times New Roman"/>
+          <w:i/>
+          <w:iCs/>
+          <w:sz w:val="24"/>
+          <w:szCs w:val="24"/>
+        </w:rPr>
+        <w:t xml:space="preserve"> </w:t>
+      </w:r>
+      <w:proofErr w:type="spellStart"/>
+      <w:r>
+        <w:rPr>
+          <w:rFonts w:ascii="Times New Roman" w:hAnsi="Times New Roman" w:cs="Times New Roman"/>
+          <w:i/>
+          <w:iCs/>
+          <w:sz w:val="24"/>
+          <w:szCs w:val="24"/>
+        </w:rPr>
+        <w:t>is</w:t>
+      </w:r>
+      <w:proofErr w:type="spellEnd"/>
+      <w:r>
+        <w:rPr>
+          <w:rFonts w:ascii="Times New Roman" w:hAnsi="Times New Roman" w:cs="Times New Roman"/>
+          <w:i/>
+          <w:iCs/>
+          <w:sz w:val="24"/>
+          <w:szCs w:val="24"/>
+        </w:rPr>
+        <w:t xml:space="preserve"> </w:t>
+      </w:r>
+      <w:proofErr w:type="spellStart"/>
+      <w:r>
+        <w:rPr>
+          <w:rFonts w:ascii="Times New Roman" w:hAnsi="Times New Roman" w:cs="Times New Roman"/>
+          <w:i/>
+          <w:iCs/>
+          <w:sz w:val="24"/>
+          <w:szCs w:val="24"/>
+        </w:rPr>
+        <w:t>null</w:t>
+      </w:r>
+      <w:proofErr w:type="spellEnd"/>
     </w:p>
     <w:p>
       <w:pPr>
         <w:jc w:val="both"/>
         <w:rPr>
           <w:rFonts w:ascii="Times New Roman" w:hAnsi="Times New Roman" w:cs="Times New Roman"/>
-          <w:sz w:val="24"/>
-          <w:szCs w:val="24"/>
-        </w:rPr>
-      </w:pPr>
-      <w:r>
-        <w:rPr>
-          <w:rFonts w:ascii="Times New Roman" w:hAnsi="Times New Roman" w:cs="Times New Roman"/>
-          <w:sz w:val="24"/>
-          <w:szCs w:val="24"/>
-        </w:rPr>
-        <w:t>3 – Selecionar os tipos, localizações e status das obras em que trabalha o funcionário com maior salário.</w:t>
-      </w:r>
+          <w:i/>
+          <w:iCs/>
+          <w:sz w:val="24"/>
+          <w:szCs w:val="24"/>
+        </w:rPr>
+      </w:pPr>
     </w:p>
     <w:p>
       <w:pPr>
-        <w:jc w:val="both"/>
-        <w:rPr>
-          <w:rFonts w:ascii="Times New Roman" w:hAnsi="Times New Roman" w:cs="Times New Roman"/>
-          <w:sz w:val="24"/>
-          <w:szCs w:val="24"/>
-        </w:rPr>
-      </w:pPr>
-      <w:proofErr w:type="spellStart"/>
-      <w:r>
-        <w:rPr>
-          <w:rFonts w:ascii="Times New Roman" w:hAnsi="Times New Roman" w:cs="Times New Roman"/>
+        <w:rPr>
+          <w:rFonts w:ascii="Times New Roman" w:hAnsi="Times New Roman" w:cs="Times New Roman"/>
+          <w:i/>
+          <w:iCs/>
+          <w:sz w:val="24"/>
+          <w:szCs w:val="24"/>
+        </w:rPr>
+      </w:pPr>
+      <w:r>
+        <w:rPr>
+          <w:rFonts w:ascii="Times New Roman" w:hAnsi="Times New Roman" w:cs="Times New Roman"/>
+          <w:i/>
+          <w:iCs/>
+          <w:sz w:val="24"/>
+          <w:szCs w:val="24"/>
+        </w:rPr>
+        <w:t xml:space="preserve">SELECT nome FROM Pessoa WHERE </w:t>
+      </w:r>
+      <w:proofErr w:type="spellStart"/>
+      <w:r>
+        <w:rPr>
+          <w:rFonts w:ascii="Times New Roman" w:hAnsi="Times New Roman" w:cs="Times New Roman"/>
+          <w:i/>
+          <w:iCs/>
+          <w:sz w:val="24"/>
+          <w:szCs w:val="24"/>
+        </w:rPr>
+        <w:t>cpf</w:t>
+      </w:r>
+      <w:proofErr w:type="spellEnd"/>
+      <w:r>
+        <w:rPr>
+          <w:rFonts w:ascii="Times New Roman" w:hAnsi="Times New Roman" w:cs="Times New Roman"/>
+          <w:i/>
+          <w:iCs/>
+          <w:sz w:val="24"/>
+          <w:szCs w:val="24"/>
+        </w:rPr>
+        <w:t xml:space="preserve"> IN (</w:t>
+      </w:r>
+      <w:proofErr w:type="spellStart"/>
+      <w:r>
+        <w:rPr>
+          <w:rFonts w:ascii="Times New Roman" w:hAnsi="Times New Roman" w:cs="Times New Roman"/>
+          <w:i/>
+          <w:iCs/>
           <w:sz w:val="24"/>
           <w:szCs w:val="24"/>
         </w:rPr>
@@ -3064,87 +2870,41 @@
       <w:r>
         <w:rPr>
           <w:rFonts w:ascii="Times New Roman" w:hAnsi="Times New Roman" w:cs="Times New Roman"/>
-          <w:sz w:val="24"/>
-          <w:szCs w:val="24"/>
-        </w:rPr>
-        <w:t xml:space="preserve"> tipo, </w:t>
-      </w:r>
-      <w:proofErr w:type="spellStart"/>
-      <w:r>
-        <w:rPr>
-          <w:rFonts w:ascii="Times New Roman" w:hAnsi="Times New Roman" w:cs="Times New Roman"/>
-          <w:sz w:val="24"/>
-          <w:szCs w:val="24"/>
-        </w:rPr>
-        <w:t>localizacao</w:t>
-      </w:r>
-      <w:proofErr w:type="spellEnd"/>
-      <w:r>
-        <w:rPr>
-          <w:rFonts w:ascii="Times New Roman" w:hAnsi="Times New Roman" w:cs="Times New Roman"/>
-          <w:sz w:val="24"/>
-          <w:szCs w:val="24"/>
-        </w:rPr>
-        <w:t xml:space="preserve">, </w:t>
-      </w:r>
-      <w:proofErr w:type="spellStart"/>
-      <w:r>
-        <w:rPr>
-          <w:rFonts w:ascii="Times New Roman" w:hAnsi="Times New Roman" w:cs="Times New Roman"/>
-          <w:sz w:val="24"/>
-          <w:szCs w:val="24"/>
-        </w:rPr>
-        <w:t>status_obra</w:t>
-      </w:r>
-      <w:proofErr w:type="spellEnd"/>
-      <w:r>
-        <w:rPr>
-          <w:rFonts w:ascii="Times New Roman" w:hAnsi="Times New Roman" w:cs="Times New Roman"/>
-          <w:sz w:val="24"/>
-          <w:szCs w:val="24"/>
-        </w:rPr>
-        <w:t xml:space="preserve"> FROM Obra a JOIN Participa b ON </w:t>
-      </w:r>
-      <w:proofErr w:type="spellStart"/>
-      <w:r>
-        <w:rPr>
-          <w:rFonts w:ascii="Times New Roman" w:hAnsi="Times New Roman" w:cs="Times New Roman"/>
-          <w:sz w:val="24"/>
-          <w:szCs w:val="24"/>
-        </w:rPr>
-        <w:t>a.ID_Obra</w:t>
-      </w:r>
-      <w:proofErr w:type="spellEnd"/>
-      <w:r>
-        <w:rPr>
-          <w:rFonts w:ascii="Times New Roman" w:hAnsi="Times New Roman" w:cs="Times New Roman"/>
-          <w:sz w:val="24"/>
-          <w:szCs w:val="24"/>
-        </w:rPr>
-        <w:t xml:space="preserve"> = </w:t>
-      </w:r>
-      <w:proofErr w:type="spellStart"/>
-      <w:r>
-        <w:rPr>
-          <w:rFonts w:ascii="Times New Roman" w:hAnsi="Times New Roman" w:cs="Times New Roman"/>
-          <w:sz w:val="24"/>
-          <w:szCs w:val="24"/>
-        </w:rPr>
-        <w:t>b.ID_Obra</w:t>
-      </w:r>
-      <w:proofErr w:type="spellEnd"/>
-      <w:r>
-        <w:rPr>
-          <w:rFonts w:ascii="Times New Roman" w:hAnsi="Times New Roman" w:cs="Times New Roman"/>
-          <w:sz w:val="24"/>
-          <w:szCs w:val="24"/>
-        </w:rPr>
-        <w:t xml:space="preserve"> JOIN </w:t>
-      </w:r>
-      <w:proofErr w:type="spellStart"/>
-      <w:r>
-        <w:rPr>
-          <w:rFonts w:ascii="Times New Roman" w:hAnsi="Times New Roman" w:cs="Times New Roman"/>
+          <w:i/>
+          <w:iCs/>
+          <w:sz w:val="24"/>
+          <w:szCs w:val="24"/>
+        </w:rPr>
+        <w:t xml:space="preserve"> </w:t>
+      </w:r>
+      <w:proofErr w:type="spellStart"/>
+      <w:r>
+        <w:rPr>
+          <w:rFonts w:ascii="Times New Roman" w:hAnsi="Times New Roman" w:cs="Times New Roman"/>
+          <w:i/>
+          <w:iCs/>
+          <w:sz w:val="24"/>
+          <w:szCs w:val="24"/>
+        </w:rPr>
+        <w:t>cpf</w:t>
+      </w:r>
+      <w:proofErr w:type="spellEnd"/>
+      <w:r>
+        <w:rPr>
+          <w:rFonts w:ascii="Times New Roman" w:hAnsi="Times New Roman" w:cs="Times New Roman"/>
+          <w:i/>
+          <w:iCs/>
+          <w:sz w:val="24"/>
+          <w:szCs w:val="24"/>
+        </w:rPr>
+        <w:t xml:space="preserve"> FROM </w:t>
+      </w:r>
+      <w:proofErr w:type="spellStart"/>
+      <w:r>
+        <w:rPr>
+          <w:rFonts w:ascii="Times New Roman" w:hAnsi="Times New Roman" w:cs="Times New Roman"/>
+          <w:i/>
+          <w:iCs/>
           <w:sz w:val="24"/>
           <w:szCs w:val="24"/>
         </w:rPr>
@@ -3154,124 +2914,121 @@
       <w:r>
         <w:rPr>
           <w:rFonts w:ascii="Times New Roman" w:hAnsi="Times New Roman" w:cs="Times New Roman"/>
-          <w:sz w:val="24"/>
-          <w:szCs w:val="24"/>
-        </w:rPr>
-        <w:t xml:space="preserve"> c ON </w:t>
-      </w:r>
-      <w:proofErr w:type="spellStart"/>
-      <w:r>
-        <w:rPr>
-          <w:rFonts w:ascii="Times New Roman" w:hAnsi="Times New Roman" w:cs="Times New Roman"/>
-          <w:sz w:val="24"/>
-          <w:szCs w:val="24"/>
-        </w:rPr>
-        <w:t>b.cpf</w:t>
-      </w:r>
-      <w:proofErr w:type="spellEnd"/>
-      <w:r>
-        <w:rPr>
-          <w:rFonts w:ascii="Times New Roman" w:hAnsi="Times New Roman" w:cs="Times New Roman"/>
-          <w:sz w:val="24"/>
-          <w:szCs w:val="24"/>
-        </w:rPr>
-        <w:t xml:space="preserve"> = </w:t>
-      </w:r>
-      <w:proofErr w:type="spellStart"/>
-      <w:r>
-        <w:rPr>
-          <w:rFonts w:ascii="Times New Roman" w:hAnsi="Times New Roman" w:cs="Times New Roman"/>
-          <w:sz w:val="24"/>
-          <w:szCs w:val="24"/>
-        </w:rPr>
-        <w:t>c.cpf</w:t>
-      </w:r>
-      <w:proofErr w:type="spellEnd"/>
-      <w:r>
-        <w:rPr>
-          <w:rFonts w:ascii="Times New Roman" w:hAnsi="Times New Roman" w:cs="Times New Roman"/>
+          <w:i/>
+          <w:iCs/>
           <w:sz w:val="24"/>
           <w:szCs w:val="24"/>
         </w:rPr>
         <w:t xml:space="preserve"> WHERE </w:t>
       </w:r>
       <w:proofErr w:type="spellStart"/>
-      <w:proofErr w:type="gramStart"/>
-      <w:r>
-        <w:rPr>
-          <w:rFonts w:ascii="Times New Roman" w:hAnsi="Times New Roman" w:cs="Times New Roman"/>
-          <w:sz w:val="24"/>
-          <w:szCs w:val="24"/>
-        </w:rPr>
-        <w:t>c.salario</w:t>
-      </w:r>
-      <w:proofErr w:type="spellEnd"/>
-      <w:proofErr w:type="gramEnd"/>
-      <w:r>
-        <w:rPr>
-          <w:rFonts w:ascii="Times New Roman" w:hAnsi="Times New Roman" w:cs="Times New Roman"/>
-          <w:sz w:val="24"/>
-          <w:szCs w:val="24"/>
-        </w:rPr>
-        <w:t xml:space="preserve"> in (</w:t>
-      </w:r>
-      <w:proofErr w:type="spellStart"/>
-      <w:r>
-        <w:rPr>
-          <w:rFonts w:ascii="Times New Roman" w:hAnsi="Times New Roman" w:cs="Times New Roman"/>
-          <w:sz w:val="24"/>
-          <w:szCs w:val="24"/>
-        </w:rPr>
-        <w:t>Select</w:t>
-      </w:r>
-      <w:proofErr w:type="spellEnd"/>
-      <w:r>
-        <w:rPr>
-          <w:rFonts w:ascii="Times New Roman" w:hAnsi="Times New Roman" w:cs="Times New Roman"/>
-          <w:sz w:val="24"/>
-          <w:szCs w:val="24"/>
-        </w:rPr>
-        <w:t xml:space="preserve"> Max(salario) </w:t>
-      </w:r>
-      <w:proofErr w:type="spellStart"/>
-      <w:r>
-        <w:rPr>
-          <w:rFonts w:ascii="Times New Roman" w:hAnsi="Times New Roman" w:cs="Times New Roman"/>
-          <w:sz w:val="24"/>
-          <w:szCs w:val="24"/>
-        </w:rPr>
-        <w:t>from</w:t>
-      </w:r>
-      <w:proofErr w:type="spellEnd"/>
-      <w:r>
-        <w:rPr>
-          <w:rFonts w:ascii="Times New Roman" w:hAnsi="Times New Roman" w:cs="Times New Roman"/>
-          <w:sz w:val="24"/>
-          <w:szCs w:val="24"/>
-        </w:rPr>
-        <w:t xml:space="preserve"> </w:t>
-      </w:r>
-      <w:proofErr w:type="spellStart"/>
-      <w:r>
-        <w:rPr>
-          <w:rFonts w:ascii="Times New Roman" w:hAnsi="Times New Roman" w:cs="Times New Roman"/>
-          <w:sz w:val="24"/>
-          <w:szCs w:val="24"/>
-        </w:rPr>
-        <w:t>Funcionario</w:t>
-      </w:r>
-      <w:proofErr w:type="spellEnd"/>
-      <w:r>
-        <w:rPr>
-          <w:rFonts w:ascii="Times New Roman" w:hAnsi="Times New Roman" w:cs="Times New Roman"/>
-          <w:sz w:val="24"/>
-          <w:szCs w:val="24"/>
-        </w:rPr>
-        <w:t>)</w:t>
+      <w:r>
+        <w:rPr>
+          <w:rFonts w:ascii="Times New Roman" w:hAnsi="Times New Roman" w:cs="Times New Roman"/>
+          <w:i/>
+          <w:iCs/>
+          <w:sz w:val="24"/>
+          <w:szCs w:val="24"/>
+        </w:rPr>
+        <w:t>cpf</w:t>
+      </w:r>
+      <w:proofErr w:type="spellEnd"/>
+      <w:r>
+        <w:rPr>
+          <w:rFonts w:ascii="Times New Roman" w:hAnsi="Times New Roman" w:cs="Times New Roman"/>
+          <w:i/>
+          <w:iCs/>
+          <w:sz w:val="24"/>
+          <w:szCs w:val="24"/>
+        </w:rPr>
+        <w:t xml:space="preserve"> NOT IN (SELECT </w:t>
+      </w:r>
+      <w:proofErr w:type="spellStart"/>
+      <w:r>
+        <w:rPr>
+          <w:rFonts w:ascii="Times New Roman" w:hAnsi="Times New Roman" w:cs="Times New Roman"/>
+          <w:i/>
+          <w:iCs/>
+          <w:sz w:val="24"/>
+          <w:szCs w:val="24"/>
+        </w:rPr>
+        <w:t>ID_Responsavel</w:t>
+      </w:r>
+      <w:proofErr w:type="spellEnd"/>
+      <w:r>
+        <w:rPr>
+          <w:rFonts w:ascii="Times New Roman" w:hAnsi="Times New Roman" w:cs="Times New Roman"/>
+          <w:i/>
+          <w:iCs/>
+          <w:sz w:val="24"/>
+          <w:szCs w:val="24"/>
+        </w:rPr>
+        <w:t xml:space="preserve"> FROM Documento) AND </w:t>
+      </w:r>
+      <w:proofErr w:type="spellStart"/>
+      <w:r>
+        <w:rPr>
+          <w:rFonts w:ascii="Times New Roman" w:hAnsi="Times New Roman" w:cs="Times New Roman"/>
+          <w:i/>
+          <w:iCs/>
+          <w:sz w:val="24"/>
+          <w:szCs w:val="24"/>
+        </w:rPr>
+        <w:t>salario</w:t>
+      </w:r>
+      <w:proofErr w:type="spellEnd"/>
+      <w:r>
+        <w:rPr>
+          <w:rFonts w:ascii="Times New Roman" w:hAnsi="Times New Roman" w:cs="Times New Roman"/>
+          <w:i/>
+          <w:iCs/>
+          <w:sz w:val="24"/>
+          <w:szCs w:val="24"/>
+        </w:rPr>
+        <w:t xml:space="preserve"> &gt;= 3000)</w:t>
+      </w:r>
+      <w:r>
+        <w:rPr>
+          <w:rFonts w:ascii="Times New Roman" w:hAnsi="Times New Roman" w:cs="Times New Roman"/>
+          <w:i/>
+          <w:iCs/>
+          <w:sz w:val="24"/>
+          <w:szCs w:val="24"/>
+        </w:rPr>
+        <w:t xml:space="preserve"> ORDER BY nome</w:t>
       </w:r>
     </w:p>
     <w:p>
       <w:pPr>
+        <w:rPr>
+          <w:rFonts w:ascii="Times New Roman" w:hAnsi="Times New Roman" w:cs="Times New Roman"/>
+          <w:i/>
+          <w:iCs/>
+          <w:sz w:val="24"/>
+          <w:szCs w:val="24"/>
+        </w:rPr>
+      </w:pPr>
+    </w:p>
+    <w:p>
+      <w:pPr>
+        <w:jc w:val="both"/>
+        <w:rPr>
+          <w:rFonts w:ascii="Times New Roman" w:hAnsi="Times New Roman" w:cs="Times New Roman"/>
+          <w:sz w:val="24"/>
+          <w:szCs w:val="24"/>
+        </w:rPr>
+      </w:pPr>
+      <w:r>
+        <w:rPr>
+          <w:rFonts w:ascii="Times New Roman" w:hAnsi="Times New Roman" w:cs="Times New Roman"/>
+          <w:sz w:val="24"/>
+          <w:szCs w:val="24"/>
+        </w:rPr>
+        <w:t>3 – Selecionar os tipos, localizações e status das obras em que trabalha o funcionário com maior salário.</w:t>
+      </w:r>
+    </w:p>
+    <w:p>
+      <w:pPr>
         <w:jc w:val="both"/>
         <w:rPr>
           <w:rFonts w:ascii="Times New Roman" w:hAnsi="Times New Roman" w:cs="Times New Roman"/>
@@ -3332,6 +3089,232 @@
           <w:sz w:val="24"/>
           <w:szCs w:val="24"/>
         </w:rPr>
+        <w:t xml:space="preserve"> FROM Obra a JOIN Participa b ON </w:t>
+      </w:r>
+      <w:proofErr w:type="spellStart"/>
+      <w:r>
+        <w:rPr>
+          <w:rFonts w:ascii="Times New Roman" w:hAnsi="Times New Roman" w:cs="Times New Roman"/>
+          <w:sz w:val="24"/>
+          <w:szCs w:val="24"/>
+        </w:rPr>
+        <w:t>a.ID_Obra</w:t>
+      </w:r>
+      <w:proofErr w:type="spellEnd"/>
+      <w:r>
+        <w:rPr>
+          <w:rFonts w:ascii="Times New Roman" w:hAnsi="Times New Roman" w:cs="Times New Roman"/>
+          <w:sz w:val="24"/>
+          <w:szCs w:val="24"/>
+        </w:rPr>
+        <w:t xml:space="preserve"> = </w:t>
+      </w:r>
+      <w:proofErr w:type="spellStart"/>
+      <w:r>
+        <w:rPr>
+          <w:rFonts w:ascii="Times New Roman" w:hAnsi="Times New Roman" w:cs="Times New Roman"/>
+          <w:sz w:val="24"/>
+          <w:szCs w:val="24"/>
+        </w:rPr>
+        <w:t>b.ID_Obra</w:t>
+      </w:r>
+      <w:proofErr w:type="spellEnd"/>
+      <w:r>
+        <w:rPr>
+          <w:rFonts w:ascii="Times New Roman" w:hAnsi="Times New Roman" w:cs="Times New Roman"/>
+          <w:sz w:val="24"/>
+          <w:szCs w:val="24"/>
+        </w:rPr>
+        <w:t xml:space="preserve"> JOIN </w:t>
+      </w:r>
+      <w:proofErr w:type="spellStart"/>
+      <w:r>
+        <w:rPr>
+          <w:rFonts w:ascii="Times New Roman" w:hAnsi="Times New Roman" w:cs="Times New Roman"/>
+          <w:sz w:val="24"/>
+          <w:szCs w:val="24"/>
+        </w:rPr>
+        <w:t>Funcionario</w:t>
+      </w:r>
+      <w:proofErr w:type="spellEnd"/>
+      <w:r>
+        <w:rPr>
+          <w:rFonts w:ascii="Times New Roman" w:hAnsi="Times New Roman" w:cs="Times New Roman"/>
+          <w:sz w:val="24"/>
+          <w:szCs w:val="24"/>
+        </w:rPr>
+        <w:t xml:space="preserve"> c ON </w:t>
+      </w:r>
+      <w:proofErr w:type="spellStart"/>
+      <w:r>
+        <w:rPr>
+          <w:rFonts w:ascii="Times New Roman" w:hAnsi="Times New Roman" w:cs="Times New Roman"/>
+          <w:sz w:val="24"/>
+          <w:szCs w:val="24"/>
+        </w:rPr>
+        <w:t>b.cpf</w:t>
+      </w:r>
+      <w:proofErr w:type="spellEnd"/>
+      <w:r>
+        <w:rPr>
+          <w:rFonts w:ascii="Times New Roman" w:hAnsi="Times New Roman" w:cs="Times New Roman"/>
+          <w:sz w:val="24"/>
+          <w:szCs w:val="24"/>
+        </w:rPr>
+        <w:t xml:space="preserve"> = </w:t>
+      </w:r>
+      <w:proofErr w:type="spellStart"/>
+      <w:r>
+        <w:rPr>
+          <w:rFonts w:ascii="Times New Roman" w:hAnsi="Times New Roman" w:cs="Times New Roman"/>
+          <w:sz w:val="24"/>
+          <w:szCs w:val="24"/>
+        </w:rPr>
+        <w:t>c.cpf</w:t>
+      </w:r>
+      <w:proofErr w:type="spellEnd"/>
+      <w:r>
+        <w:rPr>
+          <w:rFonts w:ascii="Times New Roman" w:hAnsi="Times New Roman" w:cs="Times New Roman"/>
+          <w:sz w:val="24"/>
+          <w:szCs w:val="24"/>
+        </w:rPr>
+        <w:t xml:space="preserve"> WHERE </w:t>
+      </w:r>
+      <w:proofErr w:type="spellStart"/>
+      <w:r>
+        <w:rPr>
+          <w:rFonts w:ascii="Times New Roman" w:hAnsi="Times New Roman" w:cs="Times New Roman"/>
+          <w:sz w:val="24"/>
+          <w:szCs w:val="24"/>
+        </w:rPr>
+        <w:t>c.salario</w:t>
+      </w:r>
+      <w:proofErr w:type="spellEnd"/>
+      <w:r>
+        <w:rPr>
+          <w:rFonts w:ascii="Times New Roman" w:hAnsi="Times New Roman" w:cs="Times New Roman"/>
+          <w:sz w:val="24"/>
+          <w:szCs w:val="24"/>
+        </w:rPr>
+        <w:t xml:space="preserve"> in (</w:t>
+      </w:r>
+      <w:proofErr w:type="spellStart"/>
+      <w:r>
+        <w:rPr>
+          <w:rFonts w:ascii="Times New Roman" w:hAnsi="Times New Roman" w:cs="Times New Roman"/>
+          <w:sz w:val="24"/>
+          <w:szCs w:val="24"/>
+        </w:rPr>
+        <w:t>Select</w:t>
+      </w:r>
+      <w:proofErr w:type="spellEnd"/>
+      <w:r>
+        <w:rPr>
+          <w:rFonts w:ascii="Times New Roman" w:hAnsi="Times New Roman" w:cs="Times New Roman"/>
+          <w:sz w:val="24"/>
+          <w:szCs w:val="24"/>
+        </w:rPr>
+        <w:t xml:space="preserve"> Max(salario) </w:t>
+      </w:r>
+      <w:proofErr w:type="spellStart"/>
+      <w:r>
+        <w:rPr>
+          <w:rFonts w:ascii="Times New Roman" w:hAnsi="Times New Roman" w:cs="Times New Roman"/>
+          <w:sz w:val="24"/>
+          <w:szCs w:val="24"/>
+        </w:rPr>
+        <w:t>from</w:t>
+      </w:r>
+      <w:proofErr w:type="spellEnd"/>
+      <w:r>
+        <w:rPr>
+          <w:rFonts w:ascii="Times New Roman" w:hAnsi="Times New Roman" w:cs="Times New Roman"/>
+          <w:sz w:val="24"/>
+          <w:szCs w:val="24"/>
+        </w:rPr>
+        <w:t xml:space="preserve"> </w:t>
+      </w:r>
+      <w:proofErr w:type="spellStart"/>
+      <w:r>
+        <w:rPr>
+          <w:rFonts w:ascii="Times New Roman" w:hAnsi="Times New Roman" w:cs="Times New Roman"/>
+          <w:sz w:val="24"/>
+          <w:szCs w:val="24"/>
+        </w:rPr>
+        <w:t>Funcionario</w:t>
+      </w:r>
+      <w:proofErr w:type="spellEnd"/>
+      <w:r>
+        <w:rPr>
+          <w:rFonts w:ascii="Times New Roman" w:hAnsi="Times New Roman" w:cs="Times New Roman"/>
+          <w:sz w:val="24"/>
+          <w:szCs w:val="24"/>
+        </w:rPr>
+        <w:t>)</w:t>
+      </w:r>
+    </w:p>
+    <w:p>
+      <w:pPr>
+        <w:jc w:val="both"/>
+        <w:rPr>
+          <w:rFonts w:ascii="Times New Roman" w:hAnsi="Times New Roman" w:cs="Times New Roman"/>
+          <w:sz w:val="24"/>
+          <w:szCs w:val="24"/>
+        </w:rPr>
+      </w:pPr>
+      <w:proofErr w:type="spellStart"/>
+      <w:r>
+        <w:rPr>
+          <w:rFonts w:ascii="Times New Roman" w:hAnsi="Times New Roman" w:cs="Times New Roman"/>
+          <w:sz w:val="24"/>
+          <w:szCs w:val="24"/>
+        </w:rPr>
+        <w:t>Select</w:t>
+      </w:r>
+      <w:proofErr w:type="spellEnd"/>
+      <w:r>
+        <w:rPr>
+          <w:rFonts w:ascii="Times New Roman" w:hAnsi="Times New Roman" w:cs="Times New Roman"/>
+          <w:sz w:val="24"/>
+          <w:szCs w:val="24"/>
+        </w:rPr>
+        <w:t xml:space="preserve"> tipo, </w:t>
+      </w:r>
+      <w:proofErr w:type="spellStart"/>
+      <w:r>
+        <w:rPr>
+          <w:rFonts w:ascii="Times New Roman" w:hAnsi="Times New Roman" w:cs="Times New Roman"/>
+          <w:sz w:val="24"/>
+          <w:szCs w:val="24"/>
+        </w:rPr>
+        <w:t>localizacao</w:t>
+      </w:r>
+      <w:proofErr w:type="spellEnd"/>
+      <w:r>
+        <w:rPr>
+          <w:rFonts w:ascii="Times New Roman" w:hAnsi="Times New Roman" w:cs="Times New Roman"/>
+          <w:sz w:val="24"/>
+          <w:szCs w:val="24"/>
+        </w:rPr>
+        <w:t xml:space="preserve">, </w:t>
+      </w:r>
+      <w:proofErr w:type="spellStart"/>
+      <w:r>
+        <w:rPr>
+          <w:rFonts w:ascii="Times New Roman" w:hAnsi="Times New Roman" w:cs="Times New Roman"/>
+          <w:sz w:val="24"/>
+          <w:szCs w:val="24"/>
+        </w:rPr>
+        <w:t>status_obra</w:t>
+      </w:r>
+      <w:proofErr w:type="spellEnd"/>
+      <w:r>
+        <w:rPr>
+          <w:rFonts w:ascii="Times New Roman" w:hAnsi="Times New Roman" w:cs="Times New Roman"/>
+          <w:sz w:val="24"/>
+          <w:szCs w:val="24"/>
+        </w:rPr>
         <w:t xml:space="preserve"> FROM Obra WHERE </w:t>
       </w:r>
       <w:proofErr w:type="spellStart"/>
@@ -3407,7 +3390,6 @@
         <w:t xml:space="preserve"> WHERE </w:t>
       </w:r>
       <w:proofErr w:type="spellStart"/>
-      <w:proofErr w:type="gramStart"/>
       <w:r>
         <w:rPr>
           <w:rFonts w:ascii="Times New Roman" w:hAnsi="Times New Roman" w:cs="Times New Roman"/>
@@ -3417,7 +3399,6 @@
         <w:t>salario</w:t>
       </w:r>
       <w:proofErr w:type="spellEnd"/>
-      <w:proofErr w:type="gramEnd"/>
       <w:r>
         <w:rPr>
           <w:rFonts w:ascii="Times New Roman" w:hAnsi="Times New Roman" w:cs="Times New Roman"/>
@@ -4113,7 +4094,6 @@
         <w:t xml:space="preserve">, nome, salario, </w:t>
       </w:r>
       <w:proofErr w:type="spellStart"/>
-      <w:proofErr w:type="gramStart"/>
       <w:r>
         <w:rPr>
           <w:rFonts w:ascii="Times New Roman" w:hAnsi="Times New Roman" w:cs="Times New Roman"/>
@@ -4136,7 +4116,6 @@
         <w:t>(</w:t>
       </w:r>
       <w:proofErr w:type="spellStart"/>
-      <w:proofErr w:type="gramEnd"/>
       <w:r>
         <w:rPr>
           <w:rFonts w:ascii="Times New Roman" w:hAnsi="Times New Roman" w:cs="Times New Roman"/>
@@ -4347,39 +4326,59 @@
     </w:p>
     <w:p>
       <w:pPr>
-        <w:jc w:val="both"/>
-        <w:rPr>
-          <w:rFonts w:ascii="Times New Roman" w:hAnsi="Times New Roman" w:cs="Times New Roman"/>
-          <w:sz w:val="24"/>
-          <w:szCs w:val="24"/>
-        </w:rPr>
-      </w:pPr>
-      <w:r>
-        <w:rPr>
-          <w:rFonts w:ascii="Times New Roman" w:hAnsi="Times New Roman" w:cs="Times New Roman"/>
-          <w:sz w:val="24"/>
-          <w:szCs w:val="24"/>
-        </w:rPr>
-        <w:t>2 – Selecionar a média salarial de cada tipo de obra, ordenado de forma crescente pela média salarial.</w:t>
+        <w:rPr>
+          <w:rFonts w:ascii="Times New Roman" w:hAnsi="Times New Roman" w:cs="Times New Roman"/>
+          <w:sz w:val="24"/>
+          <w:szCs w:val="24"/>
+        </w:rPr>
+      </w:pPr>
+      <w:r>
+        <w:rPr>
+          <w:rFonts w:ascii="Times New Roman" w:hAnsi="Times New Roman" w:cs="Times New Roman"/>
+          <w:sz w:val="24"/>
+          <w:szCs w:val="24"/>
+        </w:rPr>
+        <w:t>2 – Selecionar, para cada tipo de obra, a quantidade de obras registradas no sistema com ao menos um contrato de fornecimento que vence até 2022</w:t>
       </w:r>
     </w:p>
     <w:p>
       <w:pPr>
-        <w:jc w:val="both"/>
-        <w:rPr>
-          <w:rFonts w:ascii="Times New Roman" w:hAnsi="Times New Roman" w:cs="Times New Roman"/>
-          <w:i/>
-          <w:iCs/>
-          <w:sz w:val="24"/>
-          <w:szCs w:val="24"/>
-        </w:rPr>
-      </w:pPr>
-      <w:proofErr w:type="spellStart"/>
-      <w:r>
-        <w:rPr>
-          <w:rFonts w:ascii="Times New Roman" w:hAnsi="Times New Roman" w:cs="Times New Roman"/>
-          <w:i/>
-          <w:iCs/>
+        <w:rPr>
+          <w:rFonts w:ascii="Times New Roman" w:hAnsi="Times New Roman" w:cs="Times New Roman"/>
+          <w:sz w:val="24"/>
+          <w:szCs w:val="24"/>
+        </w:rPr>
+      </w:pPr>
+      <w:r>
+        <w:rPr>
+          <w:rFonts w:ascii="Times New Roman" w:hAnsi="Times New Roman" w:cs="Times New Roman"/>
+          <w:sz w:val="24"/>
+          <w:szCs w:val="24"/>
+        </w:rPr>
+        <w:t xml:space="preserve">SELECT tipo, </w:t>
+      </w:r>
+      <w:proofErr w:type="spellStart"/>
+      <w:r>
+        <w:rPr>
+          <w:rFonts w:ascii="Times New Roman" w:hAnsi="Times New Roman" w:cs="Times New Roman"/>
+          <w:sz w:val="24"/>
+          <w:szCs w:val="24"/>
+        </w:rPr>
+        <w:t>count</w:t>
+      </w:r>
+      <w:proofErr w:type="spellEnd"/>
+      <w:r>
+        <w:rPr>
+          <w:rFonts w:ascii="Times New Roman" w:hAnsi="Times New Roman" w:cs="Times New Roman"/>
+          <w:sz w:val="24"/>
+          <w:szCs w:val="24"/>
+        </w:rPr>
+        <w:t>(*) FROM Obra a JOIN (</w:t>
+      </w:r>
+      <w:proofErr w:type="spellStart"/>
+      <w:r>
+        <w:rPr>
+          <w:rFonts w:ascii="Times New Roman" w:hAnsi="Times New Roman" w:cs="Times New Roman"/>
           <w:sz w:val="24"/>
           <w:szCs w:val="24"/>
         </w:rPr>
@@ -4389,202 +4388,209 @@
       <w:r>
         <w:rPr>
           <w:rFonts w:ascii="Times New Roman" w:hAnsi="Times New Roman" w:cs="Times New Roman"/>
-          <w:i/>
-          <w:iCs/>
-          <w:sz w:val="24"/>
-          <w:szCs w:val="24"/>
-        </w:rPr>
-        <w:t xml:space="preserve"> tipo, </w:t>
-      </w:r>
-      <w:proofErr w:type="spellStart"/>
-      <w:r>
-        <w:rPr>
-          <w:rFonts w:ascii="Times New Roman" w:hAnsi="Times New Roman" w:cs="Times New Roman"/>
-          <w:i/>
-          <w:iCs/>
-          <w:sz w:val="24"/>
-          <w:szCs w:val="24"/>
-        </w:rPr>
-        <w:t>avg</w:t>
-      </w:r>
-      <w:proofErr w:type="spellEnd"/>
-      <w:r>
-        <w:rPr>
-          <w:rFonts w:ascii="Times New Roman" w:hAnsi="Times New Roman" w:cs="Times New Roman"/>
-          <w:i/>
-          <w:iCs/>
-          <w:sz w:val="24"/>
-          <w:szCs w:val="24"/>
-        </w:rPr>
-        <w:t xml:space="preserve">(salario) FROM </w:t>
-      </w:r>
-      <w:proofErr w:type="spellStart"/>
-      <w:r>
-        <w:rPr>
-          <w:rFonts w:ascii="Times New Roman" w:hAnsi="Times New Roman" w:cs="Times New Roman"/>
-          <w:i/>
-          <w:iCs/>
-          <w:sz w:val="24"/>
-          <w:szCs w:val="24"/>
-        </w:rPr>
-        <w:t>Funcionario</w:t>
-      </w:r>
-      <w:proofErr w:type="spellEnd"/>
-      <w:r>
-        <w:rPr>
-          <w:rFonts w:ascii="Times New Roman" w:hAnsi="Times New Roman" w:cs="Times New Roman"/>
-          <w:i/>
-          <w:iCs/>
-          <w:sz w:val="24"/>
-          <w:szCs w:val="24"/>
-        </w:rPr>
-        <w:t xml:space="preserve"> a JOIN Documento b ON </w:t>
-      </w:r>
-      <w:proofErr w:type="spellStart"/>
-      <w:r>
-        <w:rPr>
-          <w:rFonts w:ascii="Times New Roman" w:hAnsi="Times New Roman" w:cs="Times New Roman"/>
-          <w:i/>
-          <w:iCs/>
-          <w:sz w:val="24"/>
-          <w:szCs w:val="24"/>
-        </w:rPr>
-        <w:t>a.CPF</w:t>
-      </w:r>
-      <w:proofErr w:type="spellEnd"/>
-      <w:r>
-        <w:rPr>
-          <w:rFonts w:ascii="Times New Roman" w:hAnsi="Times New Roman" w:cs="Times New Roman"/>
-          <w:i/>
-          <w:iCs/>
+          <w:sz w:val="24"/>
+          <w:szCs w:val="24"/>
+        </w:rPr>
+        <w:t xml:space="preserve"> </w:t>
+      </w:r>
+      <w:proofErr w:type="spellStart"/>
+      <w:r>
+        <w:rPr>
+          <w:rFonts w:ascii="Times New Roman" w:hAnsi="Times New Roman" w:cs="Times New Roman"/>
+          <w:sz w:val="24"/>
+          <w:szCs w:val="24"/>
+        </w:rPr>
+        <w:t>ID_Obra</w:t>
+      </w:r>
+      <w:proofErr w:type="spellEnd"/>
+      <w:r>
+        <w:rPr>
+          <w:rFonts w:ascii="Times New Roman" w:hAnsi="Times New Roman" w:cs="Times New Roman"/>
+          <w:sz w:val="24"/>
+          <w:szCs w:val="24"/>
+        </w:rPr>
+        <w:t xml:space="preserve"> FROM Fornece WHERE </w:t>
+      </w:r>
+      <w:proofErr w:type="spellStart"/>
+      <w:r>
+        <w:rPr>
+          <w:rFonts w:ascii="Times New Roman" w:hAnsi="Times New Roman" w:cs="Times New Roman"/>
+          <w:sz w:val="24"/>
+          <w:szCs w:val="24"/>
+        </w:rPr>
+        <w:t>expiracao_contrato</w:t>
+      </w:r>
+      <w:proofErr w:type="spellEnd"/>
+      <w:r>
+        <w:rPr>
+          <w:rFonts w:ascii="Times New Roman" w:hAnsi="Times New Roman" w:cs="Times New Roman"/>
+          <w:sz w:val="24"/>
+          <w:szCs w:val="24"/>
+        </w:rPr>
+        <w:t xml:space="preserve"> &lt; '2021-12-31' GROUP BY </w:t>
+      </w:r>
+      <w:proofErr w:type="spellStart"/>
+      <w:r>
+        <w:rPr>
+          <w:rFonts w:ascii="Times New Roman" w:hAnsi="Times New Roman" w:cs="Times New Roman"/>
+          <w:sz w:val="24"/>
+          <w:szCs w:val="24"/>
+        </w:rPr>
+        <w:t>ID_Obra</w:t>
+      </w:r>
+      <w:proofErr w:type="spellEnd"/>
+      <w:r>
+        <w:rPr>
+          <w:rFonts w:ascii="Times New Roman" w:hAnsi="Times New Roman" w:cs="Times New Roman"/>
+          <w:sz w:val="24"/>
+          <w:szCs w:val="24"/>
+        </w:rPr>
+        <w:t xml:space="preserve">) b ON </w:t>
+      </w:r>
+      <w:proofErr w:type="spellStart"/>
+      <w:r>
+        <w:rPr>
+          <w:rFonts w:ascii="Times New Roman" w:hAnsi="Times New Roman" w:cs="Times New Roman"/>
+          <w:sz w:val="24"/>
+          <w:szCs w:val="24"/>
+        </w:rPr>
+        <w:t>a.ID_Obra</w:t>
+      </w:r>
+      <w:proofErr w:type="spellEnd"/>
+      <w:r>
+        <w:rPr>
+          <w:rFonts w:ascii="Times New Roman" w:hAnsi="Times New Roman" w:cs="Times New Roman"/>
           <w:sz w:val="24"/>
           <w:szCs w:val="24"/>
         </w:rPr>
         <w:t xml:space="preserve"> = </w:t>
       </w:r>
       <w:proofErr w:type="spellStart"/>
-      <w:proofErr w:type="gramStart"/>
-      <w:r>
-        <w:rPr>
-          <w:rFonts w:ascii="Times New Roman" w:hAnsi="Times New Roman" w:cs="Times New Roman"/>
-          <w:i/>
-          <w:iCs/>
-          <w:sz w:val="24"/>
-          <w:szCs w:val="24"/>
-        </w:rPr>
-        <w:t>b.Id</w:t>
-      </w:r>
-      <w:proofErr w:type="gramEnd"/>
-      <w:r>
-        <w:rPr>
-          <w:rFonts w:ascii="Times New Roman" w:hAnsi="Times New Roman" w:cs="Times New Roman"/>
-          <w:i/>
-          <w:iCs/>
-          <w:sz w:val="24"/>
-          <w:szCs w:val="24"/>
-        </w:rPr>
-        <w:t>_Responsavel</w:t>
-      </w:r>
-      <w:proofErr w:type="spellEnd"/>
-      <w:r>
-        <w:rPr>
-          <w:rFonts w:ascii="Times New Roman" w:hAnsi="Times New Roman" w:cs="Times New Roman"/>
-          <w:i/>
-          <w:iCs/>
-          <w:sz w:val="24"/>
-          <w:szCs w:val="24"/>
-        </w:rPr>
-        <w:t xml:space="preserve"> JOIN Obra c ON </w:t>
-      </w:r>
-      <w:proofErr w:type="spellStart"/>
-      <w:r>
-        <w:rPr>
-          <w:rFonts w:ascii="Times New Roman" w:hAnsi="Times New Roman" w:cs="Times New Roman"/>
-          <w:i/>
-          <w:iCs/>
-          <w:sz w:val="24"/>
-          <w:szCs w:val="24"/>
-        </w:rPr>
-        <w:t>c.Id_Obra</w:t>
-      </w:r>
-      <w:proofErr w:type="spellEnd"/>
-      <w:r>
-        <w:rPr>
-          <w:rFonts w:ascii="Times New Roman" w:hAnsi="Times New Roman" w:cs="Times New Roman"/>
-          <w:i/>
-          <w:iCs/>
-          <w:sz w:val="24"/>
-          <w:szCs w:val="24"/>
-        </w:rPr>
-        <w:t xml:space="preserve"> = </w:t>
-      </w:r>
-      <w:proofErr w:type="spellStart"/>
-      <w:r>
-        <w:rPr>
-          <w:rFonts w:ascii="Times New Roman" w:hAnsi="Times New Roman" w:cs="Times New Roman"/>
-          <w:i/>
-          <w:iCs/>
-          <w:sz w:val="24"/>
-          <w:szCs w:val="24"/>
-        </w:rPr>
-        <w:t>b.Id_Obra</w:t>
-      </w:r>
-      <w:proofErr w:type="spellEnd"/>
-      <w:r>
-        <w:rPr>
-          <w:rFonts w:ascii="Times New Roman" w:hAnsi="Times New Roman" w:cs="Times New Roman"/>
-          <w:i/>
-          <w:iCs/>
+      <w:r>
+        <w:rPr>
+          <w:rFonts w:ascii="Times New Roman" w:hAnsi="Times New Roman" w:cs="Times New Roman"/>
+          <w:sz w:val="24"/>
+          <w:szCs w:val="24"/>
+        </w:rPr>
+        <w:t>b.ID_Obra</w:t>
+      </w:r>
+      <w:proofErr w:type="spellEnd"/>
+      <w:r>
+        <w:rPr>
+          <w:rFonts w:ascii="Times New Roman" w:hAnsi="Times New Roman" w:cs="Times New Roman"/>
           <w:sz w:val="24"/>
           <w:szCs w:val="24"/>
         </w:rPr>
         <w:t xml:space="preserve"> GROUP BY tipo</w:t>
-      </w:r>
-      <w:r>
-        <w:rPr>
-          <w:rFonts w:ascii="Times New Roman" w:hAnsi="Times New Roman" w:cs="Times New Roman"/>
-          <w:i/>
-          <w:iCs/>
-          <w:sz w:val="24"/>
-          <w:szCs w:val="24"/>
-        </w:rPr>
-        <w:t xml:space="preserve"> ORDER BY </w:t>
-      </w:r>
-      <w:proofErr w:type="spellStart"/>
-      <w:r>
-        <w:rPr>
-          <w:rFonts w:ascii="Times New Roman" w:hAnsi="Times New Roman" w:cs="Times New Roman"/>
-          <w:i/>
-          <w:iCs/>
-          <w:sz w:val="24"/>
-          <w:szCs w:val="24"/>
-        </w:rPr>
-        <w:t>avg</w:t>
-      </w:r>
-      <w:proofErr w:type="spellEnd"/>
-      <w:r>
-        <w:rPr>
-          <w:rFonts w:ascii="Times New Roman" w:hAnsi="Times New Roman" w:cs="Times New Roman"/>
-          <w:i/>
-          <w:iCs/>
-          <w:sz w:val="24"/>
-          <w:szCs w:val="24"/>
-        </w:rPr>
-        <w:t>(salario)</w:t>
       </w:r>
     </w:p>
     <w:p>
       <w:pPr>
-        <w:pStyle w:val="PargrafodaLista"/>
         <w:jc w:val="both"/>
         <w:rPr>
           <w:rFonts w:ascii="Times New Roman" w:hAnsi="Times New Roman" w:cs="Times New Roman"/>
-          <w:i/>
-          <w:iCs/>
-          <w:sz w:val="24"/>
-          <w:szCs w:val="24"/>
-        </w:rPr>
-      </w:pPr>
+          <w:sz w:val="24"/>
+          <w:szCs w:val="24"/>
+        </w:rPr>
+      </w:pPr>
+      <w:r>
+        <w:rPr>
+          <w:rFonts w:ascii="Times New Roman" w:hAnsi="Times New Roman" w:cs="Times New Roman"/>
+          <w:sz w:val="24"/>
+          <w:szCs w:val="24"/>
+        </w:rPr>
+        <w:t xml:space="preserve">SELECT tipo, </w:t>
+      </w:r>
+      <w:proofErr w:type="spellStart"/>
+      <w:r>
+        <w:rPr>
+          <w:rFonts w:ascii="Times New Roman" w:hAnsi="Times New Roman" w:cs="Times New Roman"/>
+          <w:sz w:val="24"/>
+          <w:szCs w:val="24"/>
+        </w:rPr>
+        <w:t>count</w:t>
+      </w:r>
+      <w:proofErr w:type="spellEnd"/>
+      <w:r>
+        <w:rPr>
+          <w:rFonts w:ascii="Times New Roman" w:hAnsi="Times New Roman" w:cs="Times New Roman"/>
+          <w:sz w:val="24"/>
+          <w:szCs w:val="24"/>
+        </w:rPr>
+        <w:t xml:space="preserve">(*) FROM Obra a JOIN (SELECT DISTINCT </w:t>
+      </w:r>
+      <w:proofErr w:type="spellStart"/>
+      <w:r>
+        <w:rPr>
+          <w:rFonts w:ascii="Times New Roman" w:hAnsi="Times New Roman" w:cs="Times New Roman"/>
+          <w:sz w:val="24"/>
+          <w:szCs w:val="24"/>
+        </w:rPr>
+        <w:t>ID_Obra</w:t>
+      </w:r>
+      <w:proofErr w:type="spellEnd"/>
+      <w:r>
+        <w:rPr>
+          <w:rFonts w:ascii="Times New Roman" w:hAnsi="Times New Roman" w:cs="Times New Roman"/>
+          <w:sz w:val="24"/>
+          <w:szCs w:val="24"/>
+        </w:rPr>
+        <w:t xml:space="preserve"> FROM Fornece WHERE </w:t>
+      </w:r>
+      <w:proofErr w:type="spellStart"/>
+      <w:r>
+        <w:rPr>
+          <w:rFonts w:ascii="Times New Roman" w:hAnsi="Times New Roman" w:cs="Times New Roman"/>
+          <w:sz w:val="24"/>
+          <w:szCs w:val="24"/>
+        </w:rPr>
+        <w:t>expiracao_contrato</w:t>
+      </w:r>
+      <w:proofErr w:type="spellEnd"/>
+      <w:r>
+        <w:rPr>
+          <w:rFonts w:ascii="Times New Roman" w:hAnsi="Times New Roman" w:cs="Times New Roman"/>
+          <w:sz w:val="24"/>
+          <w:szCs w:val="24"/>
+        </w:rPr>
+        <w:t xml:space="preserve"> &lt; '2021-12-31') b ON </w:t>
+      </w:r>
+      <w:proofErr w:type="spellStart"/>
+      <w:r>
+        <w:rPr>
+          <w:rFonts w:ascii="Times New Roman" w:hAnsi="Times New Roman" w:cs="Times New Roman"/>
+          <w:sz w:val="24"/>
+          <w:szCs w:val="24"/>
+        </w:rPr>
+        <w:t>a.ID_Obra</w:t>
+      </w:r>
+      <w:proofErr w:type="spellEnd"/>
+      <w:r>
+        <w:rPr>
+          <w:rFonts w:ascii="Times New Roman" w:hAnsi="Times New Roman" w:cs="Times New Roman"/>
+          <w:sz w:val="24"/>
+          <w:szCs w:val="24"/>
+        </w:rPr>
+        <w:t xml:space="preserve"> = </w:t>
+      </w:r>
+      <w:proofErr w:type="spellStart"/>
+      <w:r>
+        <w:rPr>
+          <w:rFonts w:ascii="Times New Roman" w:hAnsi="Times New Roman" w:cs="Times New Roman"/>
+          <w:sz w:val="24"/>
+          <w:szCs w:val="24"/>
+        </w:rPr>
+        <w:t>b.ID_Obra</w:t>
+      </w:r>
+      <w:proofErr w:type="spellEnd"/>
+      <w:r>
+        <w:rPr>
+          <w:rFonts w:ascii="Times New Roman" w:hAnsi="Times New Roman" w:cs="Times New Roman"/>
+          <w:sz w:val="24"/>
+          <w:szCs w:val="24"/>
+        </w:rPr>
+        <w:t xml:space="preserve"> GROUP BY tipo</w:t>
+      </w:r>
     </w:p>
     <w:p>
       <w:pPr>
@@ -4597,446 +4603,6 @@
           <w:szCs w:val="24"/>
         </w:rPr>
       </w:pPr>
-      <w:proofErr w:type="spellStart"/>
-      <w:r>
-        <w:rPr>
-          <w:rFonts w:ascii="Times New Roman" w:hAnsi="Times New Roman" w:cs="Times New Roman"/>
-          <w:i/>
-          <w:iCs/>
-          <w:sz w:val="24"/>
-          <w:szCs w:val="24"/>
-        </w:rPr>
-        <w:t>Select</w:t>
-      </w:r>
-      <w:proofErr w:type="spellEnd"/>
-      <w:r>
-        <w:rPr>
-          <w:rFonts w:ascii="Times New Roman" w:hAnsi="Times New Roman" w:cs="Times New Roman"/>
-          <w:i/>
-          <w:iCs/>
-          <w:sz w:val="24"/>
-          <w:szCs w:val="24"/>
-        </w:rPr>
-        <w:t xml:space="preserve"> tipo, sum(</w:t>
-      </w:r>
-      <w:proofErr w:type="spellStart"/>
-      <w:r>
-        <w:rPr>
-          <w:rFonts w:ascii="Times New Roman" w:hAnsi="Times New Roman" w:cs="Times New Roman"/>
-          <w:i/>
-          <w:iCs/>
-          <w:sz w:val="24"/>
-          <w:szCs w:val="24"/>
-        </w:rPr>
-        <w:t>cast</w:t>
-      </w:r>
-      <w:proofErr w:type="spellEnd"/>
-      <w:r>
-        <w:rPr>
-          <w:rFonts w:ascii="Times New Roman" w:hAnsi="Times New Roman" w:cs="Times New Roman"/>
-          <w:i/>
-          <w:iCs/>
-          <w:sz w:val="24"/>
-          <w:szCs w:val="24"/>
-        </w:rPr>
-        <w:t xml:space="preserve"> (</w:t>
-      </w:r>
-      <w:proofErr w:type="spellStart"/>
-      <w:r>
-        <w:rPr>
-          <w:rFonts w:ascii="Times New Roman" w:hAnsi="Times New Roman" w:cs="Times New Roman"/>
-          <w:i/>
-          <w:iCs/>
-          <w:sz w:val="24"/>
-          <w:szCs w:val="24"/>
-        </w:rPr>
-        <w:t>salario</w:t>
-      </w:r>
-      <w:proofErr w:type="spellEnd"/>
-      <w:r>
-        <w:rPr>
-          <w:rFonts w:ascii="Times New Roman" w:hAnsi="Times New Roman" w:cs="Times New Roman"/>
-          <w:i/>
-          <w:iCs/>
-          <w:sz w:val="24"/>
-          <w:szCs w:val="24"/>
-        </w:rPr>
-        <w:t xml:space="preserve"> as </w:t>
-      </w:r>
-      <w:proofErr w:type="spellStart"/>
-      <w:r>
-        <w:rPr>
-          <w:rFonts w:ascii="Times New Roman" w:hAnsi="Times New Roman" w:cs="Times New Roman"/>
-          <w:i/>
-          <w:iCs/>
-          <w:sz w:val="24"/>
-          <w:szCs w:val="24"/>
-        </w:rPr>
-        <w:t>float</w:t>
-      </w:r>
-      <w:proofErr w:type="spellEnd"/>
-      <w:r>
-        <w:rPr>
-          <w:rFonts w:ascii="Times New Roman" w:hAnsi="Times New Roman" w:cs="Times New Roman"/>
-          <w:i/>
-          <w:iCs/>
-          <w:sz w:val="24"/>
-          <w:szCs w:val="24"/>
-        </w:rPr>
-        <w:t>)) /</w:t>
-      </w:r>
-      <w:proofErr w:type="spellStart"/>
-      <w:r>
-        <w:rPr>
-          <w:rFonts w:ascii="Times New Roman" w:hAnsi="Times New Roman" w:cs="Times New Roman"/>
-          <w:i/>
-          <w:iCs/>
-          <w:sz w:val="24"/>
-          <w:szCs w:val="24"/>
-        </w:rPr>
-        <w:t>count</w:t>
-      </w:r>
-      <w:proofErr w:type="spellEnd"/>
-      <w:r>
-        <w:rPr>
-          <w:rFonts w:ascii="Times New Roman" w:hAnsi="Times New Roman" w:cs="Times New Roman"/>
-          <w:i/>
-          <w:iCs/>
-          <w:sz w:val="24"/>
-          <w:szCs w:val="24"/>
-        </w:rPr>
-        <w:t>(</w:t>
-      </w:r>
-      <w:proofErr w:type="spellStart"/>
-      <w:r>
-        <w:rPr>
-          <w:rFonts w:ascii="Times New Roman" w:hAnsi="Times New Roman" w:cs="Times New Roman"/>
-          <w:i/>
-          <w:iCs/>
-          <w:sz w:val="24"/>
-          <w:szCs w:val="24"/>
-        </w:rPr>
-        <w:t>cast</w:t>
-      </w:r>
-      <w:proofErr w:type="spellEnd"/>
-      <w:r>
-        <w:rPr>
-          <w:rFonts w:ascii="Times New Roman" w:hAnsi="Times New Roman" w:cs="Times New Roman"/>
-          <w:i/>
-          <w:iCs/>
-          <w:sz w:val="24"/>
-          <w:szCs w:val="24"/>
-        </w:rPr>
-        <w:t xml:space="preserve"> (</w:t>
-      </w:r>
-      <w:proofErr w:type="spellStart"/>
-      <w:r>
-        <w:rPr>
-          <w:rFonts w:ascii="Times New Roman" w:hAnsi="Times New Roman" w:cs="Times New Roman"/>
-          <w:i/>
-          <w:iCs/>
-          <w:sz w:val="24"/>
-          <w:szCs w:val="24"/>
-        </w:rPr>
-        <w:t>salario</w:t>
-      </w:r>
-      <w:proofErr w:type="spellEnd"/>
-      <w:r>
-        <w:rPr>
-          <w:rFonts w:ascii="Times New Roman" w:hAnsi="Times New Roman" w:cs="Times New Roman"/>
-          <w:i/>
-          <w:iCs/>
-          <w:sz w:val="24"/>
-          <w:szCs w:val="24"/>
-        </w:rPr>
-        <w:t xml:space="preserve"> as </w:t>
-      </w:r>
-      <w:proofErr w:type="spellStart"/>
-      <w:r>
-        <w:rPr>
-          <w:rFonts w:ascii="Times New Roman" w:hAnsi="Times New Roman" w:cs="Times New Roman"/>
-          <w:i/>
-          <w:iCs/>
-          <w:sz w:val="24"/>
-          <w:szCs w:val="24"/>
-        </w:rPr>
-        <w:t>float</w:t>
-      </w:r>
-      <w:proofErr w:type="spellEnd"/>
-      <w:r>
-        <w:rPr>
-          <w:rFonts w:ascii="Times New Roman" w:hAnsi="Times New Roman" w:cs="Times New Roman"/>
-          <w:i/>
-          <w:iCs/>
-          <w:sz w:val="24"/>
-          <w:szCs w:val="24"/>
-        </w:rPr>
-        <w:t xml:space="preserve">)) FROM </w:t>
-      </w:r>
-      <w:proofErr w:type="spellStart"/>
-      <w:r>
-        <w:rPr>
-          <w:rFonts w:ascii="Times New Roman" w:hAnsi="Times New Roman" w:cs="Times New Roman"/>
-          <w:i/>
-          <w:iCs/>
-          <w:sz w:val="24"/>
-          <w:szCs w:val="24"/>
-        </w:rPr>
-        <w:t>Funcionario</w:t>
-      </w:r>
-      <w:proofErr w:type="spellEnd"/>
-      <w:r>
-        <w:rPr>
-          <w:rFonts w:ascii="Times New Roman" w:hAnsi="Times New Roman" w:cs="Times New Roman"/>
-          <w:i/>
-          <w:iCs/>
-          <w:sz w:val="24"/>
-          <w:szCs w:val="24"/>
-        </w:rPr>
-        <w:t xml:space="preserve"> a JOIN Documento b ON </w:t>
-      </w:r>
-      <w:proofErr w:type="spellStart"/>
-      <w:r>
-        <w:rPr>
-          <w:rFonts w:ascii="Times New Roman" w:hAnsi="Times New Roman" w:cs="Times New Roman"/>
-          <w:i/>
-          <w:iCs/>
-          <w:sz w:val="24"/>
-          <w:szCs w:val="24"/>
-        </w:rPr>
-        <w:t>a.CPF</w:t>
-      </w:r>
-      <w:proofErr w:type="spellEnd"/>
-      <w:r>
-        <w:rPr>
-          <w:rFonts w:ascii="Times New Roman" w:hAnsi="Times New Roman" w:cs="Times New Roman"/>
-          <w:i/>
-          <w:iCs/>
-          <w:sz w:val="24"/>
-          <w:szCs w:val="24"/>
-        </w:rPr>
-        <w:t xml:space="preserve"> = </w:t>
-      </w:r>
-      <w:proofErr w:type="spellStart"/>
-      <w:r>
-        <w:rPr>
-          <w:rFonts w:ascii="Times New Roman" w:hAnsi="Times New Roman" w:cs="Times New Roman"/>
-          <w:i/>
-          <w:iCs/>
-          <w:sz w:val="24"/>
-          <w:szCs w:val="24"/>
-        </w:rPr>
-        <w:t>b.Id_Responsavel</w:t>
-      </w:r>
-      <w:proofErr w:type="spellEnd"/>
-      <w:r>
-        <w:rPr>
-          <w:rFonts w:ascii="Times New Roman" w:hAnsi="Times New Roman" w:cs="Times New Roman"/>
-          <w:i/>
-          <w:iCs/>
-          <w:sz w:val="24"/>
-          <w:szCs w:val="24"/>
-        </w:rPr>
-        <w:t xml:space="preserve"> JOIN Obra c ON </w:t>
-      </w:r>
-      <w:proofErr w:type="spellStart"/>
-      <w:r>
-        <w:rPr>
-          <w:rFonts w:ascii="Times New Roman" w:hAnsi="Times New Roman" w:cs="Times New Roman"/>
-          <w:i/>
-          <w:iCs/>
-          <w:sz w:val="24"/>
-          <w:szCs w:val="24"/>
-        </w:rPr>
-        <w:t>c.Id_Obra</w:t>
-      </w:r>
-      <w:proofErr w:type="spellEnd"/>
-      <w:r>
-        <w:rPr>
-          <w:rFonts w:ascii="Times New Roman" w:hAnsi="Times New Roman" w:cs="Times New Roman"/>
-          <w:i/>
-          <w:iCs/>
-          <w:sz w:val="24"/>
-          <w:szCs w:val="24"/>
-        </w:rPr>
-        <w:t xml:space="preserve"> = </w:t>
-      </w:r>
-      <w:proofErr w:type="spellStart"/>
-      <w:r>
-        <w:rPr>
-          <w:rFonts w:ascii="Times New Roman" w:hAnsi="Times New Roman" w:cs="Times New Roman"/>
-          <w:i/>
-          <w:iCs/>
-          <w:sz w:val="24"/>
-          <w:szCs w:val="24"/>
-        </w:rPr>
-        <w:t>b.Id_Obra</w:t>
-      </w:r>
-      <w:proofErr w:type="spellEnd"/>
-      <w:r>
-        <w:rPr>
-          <w:rFonts w:ascii="Times New Roman" w:hAnsi="Times New Roman" w:cs="Times New Roman"/>
-          <w:i/>
-          <w:iCs/>
-          <w:sz w:val="24"/>
-          <w:szCs w:val="24"/>
-        </w:rPr>
-        <w:t xml:space="preserve"> GROUP BY tipo ORDER BY sum(</w:t>
-      </w:r>
-      <w:proofErr w:type="spellStart"/>
-      <w:r>
-        <w:rPr>
-          <w:rFonts w:ascii="Times New Roman" w:hAnsi="Times New Roman" w:cs="Times New Roman"/>
-          <w:i/>
-          <w:iCs/>
-          <w:sz w:val="24"/>
-          <w:szCs w:val="24"/>
-        </w:rPr>
-        <w:t>cast</w:t>
-      </w:r>
-      <w:proofErr w:type="spellEnd"/>
-      <w:r>
-        <w:rPr>
-          <w:rFonts w:ascii="Times New Roman" w:hAnsi="Times New Roman" w:cs="Times New Roman"/>
-          <w:i/>
-          <w:iCs/>
-          <w:sz w:val="24"/>
-          <w:szCs w:val="24"/>
-        </w:rPr>
-        <w:t xml:space="preserve"> (</w:t>
-      </w:r>
-      <w:proofErr w:type="spellStart"/>
-      <w:r>
-        <w:rPr>
-          <w:rFonts w:ascii="Times New Roman" w:hAnsi="Times New Roman" w:cs="Times New Roman"/>
-          <w:i/>
-          <w:iCs/>
-          <w:sz w:val="24"/>
-          <w:szCs w:val="24"/>
-        </w:rPr>
-        <w:t>salario</w:t>
-      </w:r>
-      <w:proofErr w:type="spellEnd"/>
-      <w:r>
-        <w:rPr>
-          <w:rFonts w:ascii="Times New Roman" w:hAnsi="Times New Roman" w:cs="Times New Roman"/>
-          <w:i/>
-          <w:iCs/>
-          <w:sz w:val="24"/>
-          <w:szCs w:val="24"/>
-        </w:rPr>
-        <w:t xml:space="preserve"> as </w:t>
-      </w:r>
-      <w:proofErr w:type="spellStart"/>
-      <w:r>
-        <w:rPr>
-          <w:rFonts w:ascii="Times New Roman" w:hAnsi="Times New Roman" w:cs="Times New Roman"/>
-          <w:i/>
-          <w:iCs/>
-          <w:sz w:val="24"/>
-          <w:szCs w:val="24"/>
-        </w:rPr>
-        <w:t>float</w:t>
-      </w:r>
-      <w:proofErr w:type="spellEnd"/>
-      <w:r>
-        <w:rPr>
-          <w:rFonts w:ascii="Times New Roman" w:hAnsi="Times New Roman" w:cs="Times New Roman"/>
-          <w:i/>
-          <w:iCs/>
-          <w:sz w:val="24"/>
-          <w:szCs w:val="24"/>
-        </w:rPr>
-        <w:t>))/</w:t>
-      </w:r>
-      <w:proofErr w:type="spellStart"/>
-      <w:r>
-        <w:rPr>
-          <w:rFonts w:ascii="Times New Roman" w:hAnsi="Times New Roman" w:cs="Times New Roman"/>
-          <w:i/>
-          <w:iCs/>
-          <w:sz w:val="24"/>
-          <w:szCs w:val="24"/>
-        </w:rPr>
-        <w:t>count</w:t>
-      </w:r>
-      <w:proofErr w:type="spellEnd"/>
-      <w:r>
-        <w:rPr>
-          <w:rFonts w:ascii="Times New Roman" w:hAnsi="Times New Roman" w:cs="Times New Roman"/>
-          <w:i/>
-          <w:iCs/>
-          <w:sz w:val="24"/>
-          <w:szCs w:val="24"/>
-        </w:rPr>
-        <w:t>(</w:t>
-      </w:r>
-      <w:proofErr w:type="spellStart"/>
-      <w:r>
-        <w:rPr>
-          <w:rFonts w:ascii="Times New Roman" w:hAnsi="Times New Roman" w:cs="Times New Roman"/>
-          <w:i/>
-          <w:iCs/>
-          <w:sz w:val="24"/>
-          <w:szCs w:val="24"/>
-        </w:rPr>
-        <w:t>cast</w:t>
-      </w:r>
-      <w:proofErr w:type="spellEnd"/>
-      <w:r>
-        <w:rPr>
-          <w:rFonts w:ascii="Times New Roman" w:hAnsi="Times New Roman" w:cs="Times New Roman"/>
-          <w:i/>
-          <w:iCs/>
-          <w:sz w:val="24"/>
-          <w:szCs w:val="24"/>
-        </w:rPr>
-        <w:t xml:space="preserve"> (</w:t>
-      </w:r>
-      <w:proofErr w:type="spellStart"/>
-      <w:r>
-        <w:rPr>
-          <w:rFonts w:ascii="Times New Roman" w:hAnsi="Times New Roman" w:cs="Times New Roman"/>
-          <w:i/>
-          <w:iCs/>
-          <w:sz w:val="24"/>
-          <w:szCs w:val="24"/>
-        </w:rPr>
-        <w:t>salario</w:t>
-      </w:r>
-      <w:proofErr w:type="spellEnd"/>
-      <w:r>
-        <w:rPr>
-          <w:rFonts w:ascii="Times New Roman" w:hAnsi="Times New Roman" w:cs="Times New Roman"/>
-          <w:i/>
-          <w:iCs/>
-          <w:sz w:val="24"/>
-          <w:szCs w:val="24"/>
-        </w:rPr>
-        <w:t xml:space="preserve"> as </w:t>
-      </w:r>
-      <w:proofErr w:type="spellStart"/>
-      <w:r>
-        <w:rPr>
-          <w:rFonts w:ascii="Times New Roman" w:hAnsi="Times New Roman" w:cs="Times New Roman"/>
-          <w:i/>
-          <w:iCs/>
-          <w:sz w:val="24"/>
-          <w:szCs w:val="24"/>
-        </w:rPr>
-        <w:t>float</w:t>
-      </w:r>
-      <w:proofErr w:type="spellEnd"/>
-      <w:r>
-        <w:rPr>
-          <w:rFonts w:ascii="Times New Roman" w:hAnsi="Times New Roman" w:cs="Times New Roman"/>
-          <w:i/>
-          <w:iCs/>
-          <w:sz w:val="24"/>
-          <w:szCs w:val="24"/>
-        </w:rPr>
-        <w:t>))</w:t>
-      </w:r>
     </w:p>
     <w:sectPr>
       <w:pgSz w:w="11906" w:h="16838"/>
